--- a/ba_project/procurement_activity_acceptance_criterias.docx
+++ b/ba_project/procurement_activity_acceptance_criterias.docx
@@ -21,20 +21,8 @@
           <w:sz w:val="48"/>
           <w:szCs w:val="48"/>
         </w:rPr>
-        <w:t xml:space="preserve">Acceptance </w:t>
-      </w:r>
-      <w:proofErr w:type="spellStart"/>
-      <w:r>
-        <w:rPr>
-          <w:rFonts w:ascii="Times New Roman" w:hAnsi="Times New Roman" w:cs="Times New Roman"/>
-          <w:b/>
-          <w:bCs/>
-          <w:sz w:val="48"/>
-          <w:szCs w:val="48"/>
-        </w:rPr>
-        <w:t>Criterias</w:t>
-      </w:r>
-      <w:proofErr w:type="spellEnd"/>
+        <w:t>Acceptance Criterias</w:t>
+      </w:r>
     </w:p>
     <w:p>
       <w:pPr>
@@ -1234,7 +1222,7 @@
         <w:rPr>
           <w:rFonts w:ascii="Times New Roman" w:hAnsi="Times New Roman" w:cs="Times New Roman"/>
         </w:rPr>
-        <w:t xml:space="preserve">2)Given the Purchase team member is logged in  and vendor </w:t>
+        <w:t xml:space="preserve">2)Given the Purchase team member is logged in and vendor </w:t>
       </w:r>
       <w:r>
         <w:rPr>
@@ -1422,46 +1410,13 @@
           <w:bCs/>
           <w:u w:val="single"/>
         </w:rPr>
-        <w:t>4</w:t>
-      </w:r>
-      <w:r>
-        <w:rPr>
-          <w:rFonts w:ascii="Times New Roman" w:hAnsi="Times New Roman" w:cs="Times New Roman"/>
-          <w:b/>
-          <w:bCs/>
-          <w:u w:val="single"/>
-        </w:rPr>
-        <w:t>:</w:t>
-      </w:r>
-      <w:r>
-        <w:rPr>
-          <w:rFonts w:ascii="Times New Roman" w:hAnsi="Times New Roman" w:cs="Times New Roman"/>
-        </w:rPr>
-        <w:t xml:space="preserve"> As a Purchase team member, I need to create </w:t>
-      </w:r>
-      <w:r>
-        <w:rPr>
-          <w:rFonts w:ascii="Times New Roman" w:hAnsi="Times New Roman" w:cs="Times New Roman"/>
-        </w:rPr>
-        <w:t>PO</w:t>
-      </w:r>
-      <w:r>
-        <w:rPr>
-          <w:rFonts w:ascii="Times New Roman" w:hAnsi="Times New Roman" w:cs="Times New Roman"/>
-        </w:rPr>
-        <w:t xml:space="preserve">, so that I can send it to </w:t>
-      </w:r>
-      <w:r>
-        <w:rPr>
-          <w:rFonts w:ascii="Times New Roman" w:hAnsi="Times New Roman" w:cs="Times New Roman"/>
-        </w:rPr>
-        <w:t>Purchase manager for approval</w:t>
-      </w:r>
-      <w:r>
-        <w:rPr>
-          <w:rFonts w:ascii="Times New Roman" w:hAnsi="Times New Roman" w:cs="Times New Roman"/>
-        </w:rPr>
-        <w:t>.</w:t>
+        <w:t>4:</w:t>
+      </w:r>
+      <w:r>
+        <w:rPr>
+          <w:rFonts w:ascii="Times New Roman" w:hAnsi="Times New Roman" w:cs="Times New Roman"/>
+        </w:rPr>
+        <w:t xml:space="preserve"> As a Purchase team member, I need to create PO, so that I can send it to Purchase manager for approval.</w:t>
       </w:r>
     </w:p>
     <w:p>
@@ -1651,13 +1606,7 @@
         <w:rPr>
           <w:rFonts w:ascii="Times New Roman" w:hAnsi="Times New Roman" w:cs="Times New Roman"/>
         </w:rPr>
-        <w:t xml:space="preserve"> </w:t>
-      </w:r>
-      <w:r>
-        <w:rPr>
-          <w:rFonts w:ascii="Times New Roman" w:hAnsi="Times New Roman" w:cs="Times New Roman"/>
-        </w:rPr>
-        <w:t>is displayed on the screen</w:t>
+        <w:t xml:space="preserve"> is displayed on the screen</w:t>
       </w:r>
     </w:p>
     <w:p>
@@ -1791,19 +1740,7 @@
         <w:rPr>
           <w:rFonts w:ascii="Times New Roman" w:hAnsi="Times New Roman" w:cs="Times New Roman"/>
         </w:rPr>
-        <w:t xml:space="preserve">Purchase team member is logged in  and </w:t>
-      </w:r>
-      <w:r>
-        <w:rPr>
-          <w:rFonts w:ascii="Times New Roman" w:hAnsi="Times New Roman" w:cs="Times New Roman"/>
-        </w:rPr>
-        <w:t>PO</w:t>
-      </w:r>
-      <w:r>
-        <w:rPr>
-          <w:rFonts w:ascii="Times New Roman" w:hAnsi="Times New Roman" w:cs="Times New Roman"/>
-        </w:rPr>
-        <w:t xml:space="preserve"> summary is displayed on the screen</w:t>
+        <w:t>Purchase team member is logged in  and PO summary is displayed on the screen</w:t>
       </w:r>
     </w:p>
     <w:p>
@@ -1910,31 +1847,7 @@
         <w:rPr>
           <w:rFonts w:ascii="Times New Roman" w:hAnsi="Times New Roman" w:cs="Times New Roman"/>
         </w:rPr>
-        <w:t xml:space="preserve">Then the </w:t>
-      </w:r>
-      <w:r>
-        <w:rPr>
-          <w:rFonts w:ascii="Times New Roman" w:hAnsi="Times New Roman" w:cs="Times New Roman"/>
-        </w:rPr>
-        <w:t>PO</w:t>
-      </w:r>
-      <w:r>
-        <w:rPr>
-          <w:rFonts w:ascii="Times New Roman" w:hAnsi="Times New Roman" w:cs="Times New Roman"/>
-        </w:rPr>
-        <w:t xml:space="preserve"> is sent to </w:t>
-      </w:r>
-      <w:r>
-        <w:rPr>
-          <w:rFonts w:ascii="Times New Roman" w:hAnsi="Times New Roman" w:cs="Times New Roman"/>
-        </w:rPr>
-        <w:t>Purchase</w:t>
-      </w:r>
-      <w:r>
-        <w:rPr>
-          <w:rFonts w:ascii="Times New Roman" w:hAnsi="Times New Roman" w:cs="Times New Roman"/>
-        </w:rPr>
-        <w:t xml:space="preserve"> manager for approval </w:t>
+        <w:t xml:space="preserve">Then the PO is sent to Purchase manager for approval </w:t>
       </w:r>
     </w:p>
     <w:p>
@@ -1962,19 +1875,7 @@
         <w:rPr>
           <w:rFonts w:ascii="Times New Roman" w:hAnsi="Times New Roman" w:cs="Times New Roman"/>
         </w:rPr>
-        <w:t>And</w:t>
-      </w:r>
-      <w:r>
-        <w:rPr>
-          <w:rFonts w:ascii="Times New Roman" w:hAnsi="Times New Roman" w:cs="Times New Roman"/>
-        </w:rPr>
-        <w:t xml:space="preserve"> order</w:t>
-      </w:r>
-      <w:r>
-        <w:rPr>
-          <w:rFonts w:ascii="Times New Roman" w:hAnsi="Times New Roman" w:cs="Times New Roman"/>
-        </w:rPr>
-        <w:t xml:space="preserve"> details are sent to the</w:t>
+        <w:t>And order details are sent to the</w:t>
       </w:r>
       <w:r>
         <w:rPr>
@@ -1986,19 +1887,7 @@
         <w:rPr>
           <w:rFonts w:ascii="Times New Roman" w:hAnsi="Times New Roman" w:cs="Times New Roman"/>
         </w:rPr>
-        <w:t>Purchase team member</w:t>
-      </w:r>
-      <w:r>
-        <w:rPr>
-          <w:rFonts w:ascii="Times New Roman" w:hAnsi="Times New Roman" w:cs="Times New Roman"/>
-        </w:rPr>
-        <w:t xml:space="preserve">’s </w:t>
-      </w:r>
-      <w:r>
-        <w:rPr>
-          <w:rFonts w:ascii="Times New Roman" w:hAnsi="Times New Roman" w:cs="Times New Roman"/>
-        </w:rPr>
-        <w:t>mail id</w:t>
+        <w:t>Purchase team member’s mail id</w:t>
       </w:r>
     </w:p>
     <w:p>
@@ -2038,58 +1927,13 @@
           <w:bCs/>
           <w:u w:val="single"/>
         </w:rPr>
-        <w:t>5</w:t>
-      </w:r>
-      <w:r>
-        <w:rPr>
-          <w:rFonts w:ascii="Times New Roman" w:hAnsi="Times New Roman" w:cs="Times New Roman"/>
-          <w:b/>
-          <w:bCs/>
-          <w:u w:val="single"/>
-        </w:rPr>
-        <w:t>:</w:t>
-      </w:r>
-      <w:r>
-        <w:rPr>
-          <w:rFonts w:ascii="Times New Roman" w:hAnsi="Times New Roman" w:cs="Times New Roman"/>
-        </w:rPr>
-        <w:t xml:space="preserve"> As a Purchase </w:t>
-      </w:r>
-      <w:r>
-        <w:rPr>
-          <w:rFonts w:ascii="Times New Roman" w:hAnsi="Times New Roman" w:cs="Times New Roman"/>
-        </w:rPr>
-        <w:t>manager</w:t>
-      </w:r>
-      <w:r>
-        <w:rPr>
-          <w:rFonts w:ascii="Times New Roman" w:hAnsi="Times New Roman" w:cs="Times New Roman"/>
-        </w:rPr>
-        <w:t>, I need to c</w:t>
-      </w:r>
-      <w:r>
-        <w:rPr>
-          <w:rFonts w:ascii="Times New Roman" w:hAnsi="Times New Roman" w:cs="Times New Roman"/>
-        </w:rPr>
-        <w:t>heck</w:t>
-      </w:r>
-      <w:r>
-        <w:rPr>
-          <w:rFonts w:ascii="Times New Roman" w:hAnsi="Times New Roman" w:cs="Times New Roman"/>
-        </w:rPr>
-        <w:t xml:space="preserve"> PO</w:t>
-      </w:r>
-      <w:r>
-        <w:rPr>
-          <w:rFonts w:ascii="Times New Roman" w:hAnsi="Times New Roman" w:cs="Times New Roman"/>
-        </w:rPr>
-        <w:t xml:space="preserve"> and supplier</w:t>
-      </w:r>
-      <w:r>
-        <w:rPr>
-          <w:rFonts w:ascii="Times New Roman" w:hAnsi="Times New Roman" w:cs="Times New Roman"/>
-        </w:rPr>
-        <w:t xml:space="preserve">, so that I can </w:t>
+        <w:t>5:</w:t>
+      </w:r>
+      <w:r>
+        <w:rPr>
+          <w:rFonts w:ascii="Times New Roman" w:hAnsi="Times New Roman" w:cs="Times New Roman"/>
+        </w:rPr>
+        <w:t xml:space="preserve"> As a Purchase manager, I need to check PO and supplier, so that I can </w:t>
       </w:r>
       <w:r>
         <w:rPr>
@@ -2126,19 +1970,7 @@
         <w:rPr>
           <w:rFonts w:ascii="Times New Roman" w:hAnsi="Times New Roman" w:cs="Times New Roman"/>
         </w:rPr>
-        <w:t xml:space="preserve">1)Given the </w:t>
-      </w:r>
-      <w:r>
-        <w:rPr>
-          <w:rFonts w:ascii="Times New Roman" w:hAnsi="Times New Roman" w:cs="Times New Roman"/>
-        </w:rPr>
-        <w:t xml:space="preserve">Purchase </w:t>
-      </w:r>
-      <w:r>
-        <w:rPr>
-          <w:rFonts w:ascii="Times New Roman" w:hAnsi="Times New Roman" w:cs="Times New Roman"/>
-        </w:rPr>
-        <w:t>Manager is logged in</w:t>
+        <w:t>1)Given the Purchase Manager is logged in</w:t>
       </w:r>
     </w:p>
     <w:p>
@@ -2274,19 +2106,7 @@
         <w:rPr>
           <w:rFonts w:ascii="Times New Roman" w:hAnsi="Times New Roman" w:cs="Times New Roman"/>
         </w:rPr>
-        <w:t xml:space="preserve">Then the summary of that </w:t>
-      </w:r>
-      <w:r>
-        <w:rPr>
-          <w:rFonts w:ascii="Times New Roman" w:hAnsi="Times New Roman" w:cs="Times New Roman"/>
-        </w:rPr>
-        <w:t>PO</w:t>
-      </w:r>
-      <w:r>
-        <w:rPr>
-          <w:rFonts w:ascii="Times New Roman" w:hAnsi="Times New Roman" w:cs="Times New Roman"/>
-        </w:rPr>
-        <w:t xml:space="preserve"> is displayed on the screen</w:t>
+        <w:t>Then the summary of that PO is displayed on the screen</w:t>
       </w:r>
     </w:p>
     <w:p>
@@ -2507,70 +2327,13 @@
           <w:bCs/>
           <w:u w:val="single"/>
         </w:rPr>
-        <w:t>6</w:t>
-      </w:r>
-      <w:r>
-        <w:rPr>
-          <w:rFonts w:ascii="Times New Roman" w:hAnsi="Times New Roman" w:cs="Times New Roman"/>
-          <w:b/>
-          <w:bCs/>
-          <w:u w:val="single"/>
-        </w:rPr>
-        <w:t>:</w:t>
-      </w:r>
-      <w:r>
-        <w:rPr>
-          <w:rFonts w:ascii="Times New Roman" w:hAnsi="Times New Roman" w:cs="Times New Roman"/>
-        </w:rPr>
-        <w:t xml:space="preserve"> As a Purchase </w:t>
-      </w:r>
-      <w:r>
-        <w:rPr>
-          <w:rFonts w:ascii="Times New Roman" w:hAnsi="Times New Roman" w:cs="Times New Roman"/>
-        </w:rPr>
-        <w:t>team member</w:t>
-      </w:r>
-      <w:r>
-        <w:rPr>
-          <w:rFonts w:ascii="Times New Roman" w:hAnsi="Times New Roman" w:cs="Times New Roman"/>
-        </w:rPr>
-        <w:t xml:space="preserve">, I need to </w:t>
-      </w:r>
-      <w:r>
-        <w:rPr>
-          <w:rFonts w:ascii="Times New Roman" w:hAnsi="Times New Roman" w:cs="Times New Roman"/>
-        </w:rPr>
-        <w:t>receive the approved PO</w:t>
-      </w:r>
-      <w:r>
-        <w:rPr>
-          <w:rFonts w:ascii="Times New Roman" w:hAnsi="Times New Roman" w:cs="Times New Roman"/>
-        </w:rPr>
-        <w:t xml:space="preserve">, so that I can </w:t>
-      </w:r>
-      <w:r>
-        <w:rPr>
-          <w:rFonts w:ascii="Times New Roman" w:hAnsi="Times New Roman" w:cs="Times New Roman"/>
-        </w:rPr>
-        <w:t>send</w:t>
-      </w:r>
-      <w:r>
-        <w:rPr>
-          <w:rFonts w:ascii="Times New Roman" w:hAnsi="Times New Roman" w:cs="Times New Roman"/>
-        </w:rPr>
-        <w:t xml:space="preserve"> the PO</w:t>
-      </w:r>
-      <w:r>
-        <w:rPr>
-          <w:rFonts w:ascii="Times New Roman" w:hAnsi="Times New Roman" w:cs="Times New Roman"/>
-        </w:rPr>
-        <w:t xml:space="preserve"> to vendors and accounts team</w:t>
-      </w:r>
-      <w:r>
-        <w:rPr>
-          <w:rFonts w:ascii="Times New Roman" w:hAnsi="Times New Roman" w:cs="Times New Roman"/>
-        </w:rPr>
-        <w:t>.</w:t>
+        <w:t>6:</w:t>
+      </w:r>
+      <w:r>
+        <w:rPr>
+          <w:rFonts w:ascii="Times New Roman" w:hAnsi="Times New Roman" w:cs="Times New Roman"/>
+        </w:rPr>
+        <w:t xml:space="preserve"> As a Purchase team member, I need to receive the approved PO, so that I can send the PO to vendors and accounts team.</w:t>
       </w:r>
     </w:p>
     <w:p>
@@ -2813,31 +2576,7 @@
         <w:rPr>
           <w:rFonts w:ascii="Times New Roman" w:hAnsi="Times New Roman" w:cs="Times New Roman"/>
         </w:rPr>
-        <w:t xml:space="preserve">all the </w:t>
-      </w:r>
-      <w:r>
-        <w:rPr>
-          <w:rFonts w:ascii="Times New Roman" w:hAnsi="Times New Roman" w:cs="Times New Roman"/>
-        </w:rPr>
-        <w:t>PO</w:t>
-      </w:r>
-      <w:r>
-        <w:rPr>
-          <w:rFonts w:ascii="Times New Roman" w:hAnsi="Times New Roman" w:cs="Times New Roman"/>
-        </w:rPr>
-        <w:t>s</w:t>
-      </w:r>
-      <w:r>
-        <w:rPr>
-          <w:rFonts w:ascii="Times New Roman" w:hAnsi="Times New Roman" w:cs="Times New Roman"/>
-        </w:rPr>
-        <w:t xml:space="preserve"> </w:t>
-      </w:r>
-      <w:r>
-        <w:rPr>
-          <w:rFonts w:ascii="Times New Roman" w:hAnsi="Times New Roman" w:cs="Times New Roman"/>
-        </w:rPr>
-        <w:t>are</w:t>
+        <w:t>all the POs are</w:t>
       </w:r>
       <w:r>
         <w:rPr>
@@ -3046,70 +2785,13 @@
           <w:bCs/>
           <w:u w:val="single"/>
         </w:rPr>
-        <w:t>7</w:t>
-      </w:r>
-      <w:r>
-        <w:rPr>
-          <w:rFonts w:ascii="Times New Roman" w:hAnsi="Times New Roman" w:cs="Times New Roman"/>
-          <w:b/>
-          <w:bCs/>
-          <w:u w:val="single"/>
-        </w:rPr>
-        <w:t>:</w:t>
-      </w:r>
-      <w:r>
-        <w:rPr>
-          <w:rFonts w:ascii="Times New Roman" w:hAnsi="Times New Roman" w:cs="Times New Roman"/>
-        </w:rPr>
-        <w:t xml:space="preserve"> As a </w:t>
-      </w:r>
-      <w:r>
-        <w:rPr>
-          <w:rFonts w:ascii="Times New Roman" w:hAnsi="Times New Roman" w:cs="Times New Roman"/>
-        </w:rPr>
-        <w:t>Vendor</w:t>
-      </w:r>
-      <w:r>
-        <w:rPr>
-          <w:rFonts w:ascii="Times New Roman" w:hAnsi="Times New Roman" w:cs="Times New Roman"/>
-        </w:rPr>
-        <w:t xml:space="preserve">, I need to </w:t>
-      </w:r>
-      <w:r>
-        <w:rPr>
-          <w:rFonts w:ascii="Times New Roman" w:hAnsi="Times New Roman" w:cs="Times New Roman"/>
-        </w:rPr>
-        <w:t>create quotation</w:t>
-      </w:r>
-      <w:r>
-        <w:rPr>
-          <w:rFonts w:ascii="Times New Roman" w:hAnsi="Times New Roman" w:cs="Times New Roman"/>
-        </w:rPr>
-        <w:t xml:space="preserve">, so that I can send </w:t>
-      </w:r>
-      <w:r>
-        <w:rPr>
-          <w:rFonts w:ascii="Times New Roman" w:hAnsi="Times New Roman" w:cs="Times New Roman"/>
-        </w:rPr>
-        <w:t>it</w:t>
-      </w:r>
-      <w:r>
-        <w:rPr>
-          <w:rFonts w:ascii="Times New Roman" w:hAnsi="Times New Roman" w:cs="Times New Roman"/>
-        </w:rPr>
-        <w:t xml:space="preserve"> to </w:t>
-      </w:r>
-      <w:r>
-        <w:rPr>
-          <w:rFonts w:ascii="Times New Roman" w:hAnsi="Times New Roman" w:cs="Times New Roman"/>
-        </w:rPr>
-        <w:t>purchase team</w:t>
-      </w:r>
-      <w:r>
-        <w:rPr>
-          <w:rFonts w:ascii="Times New Roman" w:hAnsi="Times New Roman" w:cs="Times New Roman"/>
-        </w:rPr>
-        <w:t>.</w:t>
+        <w:t>7:</w:t>
+      </w:r>
+      <w:r>
+        <w:rPr>
+          <w:rFonts w:ascii="Times New Roman" w:hAnsi="Times New Roman" w:cs="Times New Roman"/>
+        </w:rPr>
+        <w:t xml:space="preserve"> As a Vendor, I need to create quotation, so that I can send it to purchase team.</w:t>
       </w:r>
     </w:p>
     <w:p>
@@ -3128,19 +2810,7 @@
         <w:rPr>
           <w:rFonts w:ascii="Times New Roman" w:hAnsi="Times New Roman" w:cs="Times New Roman"/>
         </w:rPr>
-        <w:t xml:space="preserve">Given the </w:t>
-      </w:r>
-      <w:r>
-        <w:rPr>
-          <w:rFonts w:ascii="Times New Roman" w:hAnsi="Times New Roman" w:cs="Times New Roman"/>
-        </w:rPr>
-        <w:t>Vendor</w:t>
-      </w:r>
-      <w:r>
-        <w:rPr>
-          <w:rFonts w:ascii="Times New Roman" w:hAnsi="Times New Roman" w:cs="Times New Roman"/>
-        </w:rPr>
-        <w:t xml:space="preserve"> is logged in</w:t>
+        <w:t>Given the Vendor is logged in</w:t>
       </w:r>
     </w:p>
     <w:p>
@@ -3616,34 +3286,13 @@
           <w:bCs/>
           <w:u w:val="single"/>
         </w:rPr>
-        <w:t>8</w:t>
-      </w:r>
-      <w:r>
-        <w:rPr>
-          <w:rFonts w:ascii="Times New Roman" w:hAnsi="Times New Roman" w:cs="Times New Roman"/>
-          <w:b/>
-          <w:bCs/>
-          <w:u w:val="single"/>
-        </w:rPr>
-        <w:t>:</w:t>
-      </w:r>
-      <w:r>
-        <w:rPr>
-          <w:rFonts w:ascii="Times New Roman" w:hAnsi="Times New Roman" w:cs="Times New Roman"/>
-        </w:rPr>
-        <w:t xml:space="preserve"> As a Vendor, I need to </w:t>
-      </w:r>
-      <w:r>
-        <w:rPr>
-          <w:rFonts w:ascii="Times New Roman" w:hAnsi="Times New Roman" w:cs="Times New Roman"/>
-        </w:rPr>
-        <w:t>approve or reject the PO</w:t>
-      </w:r>
-      <w:r>
-        <w:rPr>
-          <w:rFonts w:ascii="Times New Roman" w:hAnsi="Times New Roman" w:cs="Times New Roman"/>
-        </w:rPr>
-        <w:t xml:space="preserve">, so that I can send </w:t>
+        <w:t>8:</w:t>
+      </w:r>
+      <w:r>
+        <w:rPr>
+          <w:rFonts w:ascii="Times New Roman" w:hAnsi="Times New Roman" w:cs="Times New Roman"/>
+        </w:rPr>
+        <w:t xml:space="preserve"> As a Vendor, I need to approve or reject the PO, so that I can send </w:t>
       </w:r>
       <w:r>
         <w:rPr>
@@ -4174,49 +3823,22 @@
           <w:bCs/>
           <w:u w:val="single"/>
         </w:rPr>
-        <w:t>8:</w:t>
-      </w:r>
-      <w:r>
-        <w:rPr>
-          <w:rFonts w:ascii="Times New Roman" w:hAnsi="Times New Roman" w:cs="Times New Roman"/>
-        </w:rPr>
-        <w:t xml:space="preserve"> As a Vendor, I need to </w:t>
-      </w:r>
-      <w:r>
-        <w:rPr>
-          <w:rFonts w:ascii="Times New Roman" w:hAnsi="Times New Roman" w:cs="Times New Roman"/>
-        </w:rPr>
-        <w:t>generate invoice</w:t>
-      </w:r>
-      <w:r>
-        <w:rPr>
-          <w:rFonts w:ascii="Times New Roman" w:hAnsi="Times New Roman" w:cs="Times New Roman"/>
-        </w:rPr>
-        <w:t>, so that I can send</w:t>
-      </w:r>
-      <w:r>
-        <w:rPr>
-          <w:rFonts w:ascii="Times New Roman" w:hAnsi="Times New Roman" w:cs="Times New Roman"/>
-        </w:rPr>
-        <w:t xml:space="preserve"> it</w:t>
-      </w:r>
-      <w:r>
-        <w:rPr>
-          <w:rFonts w:ascii="Times New Roman" w:hAnsi="Times New Roman" w:cs="Times New Roman"/>
-        </w:rPr>
-        <w:t xml:space="preserve"> to </w:t>
-      </w:r>
-      <w:r>
-        <w:rPr>
-          <w:rFonts w:ascii="Times New Roman" w:hAnsi="Times New Roman" w:cs="Times New Roman"/>
-        </w:rPr>
-        <w:t>accounts team</w:t>
-      </w:r>
-      <w:r>
-        <w:rPr>
-          <w:rFonts w:ascii="Times New Roman" w:hAnsi="Times New Roman" w:cs="Times New Roman"/>
-        </w:rPr>
-        <w:t>.</w:t>
+        <w:t>9</w:t>
+      </w:r>
+      <w:r>
+        <w:rPr>
+          <w:rFonts w:ascii="Times New Roman" w:hAnsi="Times New Roman" w:cs="Times New Roman"/>
+          <w:b/>
+          <w:bCs/>
+          <w:u w:val="single"/>
+        </w:rPr>
+        <w:t>:</w:t>
+      </w:r>
+      <w:r>
+        <w:rPr>
+          <w:rFonts w:ascii="Times New Roman" w:hAnsi="Times New Roman" w:cs="Times New Roman"/>
+        </w:rPr>
+        <w:t xml:space="preserve"> As a Vendor, I need to generate invoice, so that I can send it to accounts team.</w:t>
       </w:r>
     </w:p>
     <w:p>
@@ -4401,59 +4023,35 @@
         <w:rPr>
           <w:rFonts w:ascii="Times New Roman" w:hAnsi="Times New Roman" w:cs="Times New Roman"/>
         </w:rPr>
-        <w:t xml:space="preserve">Then the summary of </w:t>
-      </w:r>
-      <w:r>
-        <w:rPr>
-          <w:rFonts w:ascii="Times New Roman" w:hAnsi="Times New Roman" w:cs="Times New Roman"/>
-        </w:rPr>
-        <w:t>invoice</w:t>
-      </w:r>
-      <w:r>
-        <w:rPr>
-          <w:rFonts w:ascii="Times New Roman" w:hAnsi="Times New Roman" w:cs="Times New Roman"/>
-        </w:rPr>
-        <w:t xml:space="preserve"> is displayed on the screen</w:t>
-      </w:r>
-    </w:p>
-    <w:p>
-      <w:pPr>
-        <w:pStyle w:val="ListParagraph"/>
-        <w:rPr>
-          <w:rFonts w:ascii="Times New Roman" w:hAnsi="Times New Roman" w:cs="Times New Roman"/>
-        </w:rPr>
-      </w:pPr>
-    </w:p>
-    <w:p>
-      <w:pPr>
-        <w:rPr>
-          <w:rFonts w:ascii="Times New Roman" w:hAnsi="Times New Roman" w:cs="Times New Roman"/>
-        </w:rPr>
-      </w:pPr>
-    </w:p>
-    <w:p>
-      <w:pPr>
-        <w:rPr>
-          <w:rFonts w:ascii="Times New Roman" w:hAnsi="Times New Roman" w:cs="Times New Roman"/>
-        </w:rPr>
-      </w:pPr>
-      <w:r>
-        <w:rPr>
-          <w:rFonts w:ascii="Times New Roman" w:hAnsi="Times New Roman" w:cs="Times New Roman"/>
-        </w:rPr>
-        <w:t xml:space="preserve">2)Given the Vendor is logged in and </w:t>
-      </w:r>
-      <w:r>
-        <w:rPr>
-          <w:rFonts w:ascii="Times New Roman" w:hAnsi="Times New Roman" w:cs="Times New Roman"/>
-        </w:rPr>
-        <w:t>invoice</w:t>
-      </w:r>
-      <w:r>
-        <w:rPr>
-          <w:rFonts w:ascii="Times New Roman" w:hAnsi="Times New Roman" w:cs="Times New Roman"/>
-        </w:rPr>
-        <w:t xml:space="preserve"> is displayed on the screen</w:t>
+        <w:t>Then the summary of invoice is displayed on the screen</w:t>
+      </w:r>
+    </w:p>
+    <w:p>
+      <w:pPr>
+        <w:pStyle w:val="ListParagraph"/>
+        <w:rPr>
+          <w:rFonts w:ascii="Times New Roman" w:hAnsi="Times New Roman" w:cs="Times New Roman"/>
+        </w:rPr>
+      </w:pPr>
+    </w:p>
+    <w:p>
+      <w:pPr>
+        <w:rPr>
+          <w:rFonts w:ascii="Times New Roman" w:hAnsi="Times New Roman" w:cs="Times New Roman"/>
+        </w:rPr>
+      </w:pPr>
+    </w:p>
+    <w:p>
+      <w:pPr>
+        <w:rPr>
+          <w:rFonts w:ascii="Times New Roman" w:hAnsi="Times New Roman" w:cs="Times New Roman"/>
+        </w:rPr>
+      </w:pPr>
+      <w:r>
+        <w:rPr>
+          <w:rFonts w:ascii="Times New Roman" w:hAnsi="Times New Roman" w:cs="Times New Roman"/>
+        </w:rPr>
+        <w:t>2)Given the Vendor is logged in and invoice is displayed on the screen</w:t>
       </w:r>
     </w:p>
     <w:p>
@@ -4560,14 +4158,1567 @@
         <w:rPr>
           <w:rFonts w:ascii="Times New Roman" w:hAnsi="Times New Roman" w:cs="Times New Roman"/>
         </w:rPr>
+        <w:t xml:space="preserve">Then the invoice is sent to </w:t>
+      </w:r>
+      <w:r>
+        <w:rPr>
+          <w:rFonts w:ascii="Times New Roman" w:hAnsi="Times New Roman" w:cs="Times New Roman"/>
+        </w:rPr>
+        <w:t>accounts</w:t>
+      </w:r>
+      <w:r>
+        <w:rPr>
+          <w:rFonts w:ascii="Times New Roman" w:hAnsi="Times New Roman" w:cs="Times New Roman"/>
+        </w:rPr>
+        <w:t xml:space="preserve"> team</w:t>
+      </w:r>
+    </w:p>
+    <w:p>
+      <w:pPr>
+        <w:pStyle w:val="ListParagraph"/>
+        <w:rPr>
+          <w:rFonts w:ascii="Times New Roman" w:hAnsi="Times New Roman" w:cs="Times New Roman"/>
+        </w:rPr>
+      </w:pPr>
+      <w:r>
+        <w:rPr>
+          <w:rFonts w:ascii="Times New Roman" w:hAnsi="Times New Roman" w:cs="Times New Roman"/>
+        </w:rPr>
+        <w:t>And ‘Sent successfully’ message is displayed on the screen</w:t>
+      </w:r>
+    </w:p>
+    <w:p>
+      <w:pPr>
+        <w:pStyle w:val="ListParagraph"/>
+        <w:rPr>
+          <w:rFonts w:ascii="Times New Roman" w:hAnsi="Times New Roman" w:cs="Times New Roman"/>
+        </w:rPr>
+      </w:pPr>
+      <w:r>
+        <w:rPr>
+          <w:rFonts w:ascii="Times New Roman" w:hAnsi="Times New Roman" w:cs="Times New Roman"/>
+        </w:rPr>
+        <w:t>And notification is sent to the</w:t>
+      </w:r>
+      <w:r>
+        <w:rPr>
+          <w:rFonts w:ascii="Times New Roman" w:hAnsi="Times New Roman" w:cs="Times New Roman"/>
+        </w:rPr>
+        <w:t xml:space="preserve"> accounts</w:t>
+      </w:r>
+      <w:r>
+        <w:rPr>
+          <w:rFonts w:ascii="Times New Roman" w:hAnsi="Times New Roman" w:cs="Times New Roman"/>
+        </w:rPr>
+        <w:t xml:space="preserve"> team </w:t>
+      </w:r>
+    </w:p>
+    <w:p>
+      <w:pPr>
+        <w:rPr>
+          <w:rFonts w:ascii="Times New Roman" w:hAnsi="Times New Roman" w:cs="Times New Roman"/>
+        </w:rPr>
+      </w:pPr>
+    </w:p>
+    <w:p>
+      <w:pPr>
+        <w:rPr>
+          <w:rFonts w:ascii="Times New Roman" w:hAnsi="Times New Roman" w:cs="Times New Roman"/>
+        </w:rPr>
+      </w:pPr>
+      <w:r>
+        <w:rPr>
+          <w:rFonts w:ascii="Times New Roman" w:hAnsi="Times New Roman" w:cs="Times New Roman"/>
+          <w:b/>
+          <w:bCs/>
+          <w:u w:val="single"/>
+        </w:rPr>
+        <w:t xml:space="preserve">User story </w:t>
+      </w:r>
+      <w:r>
+        <w:rPr>
+          <w:rFonts w:ascii="Times New Roman" w:hAnsi="Times New Roman" w:cs="Times New Roman"/>
+          <w:b/>
+          <w:bCs/>
+          <w:u w:val="single"/>
+        </w:rPr>
+        <w:t>10</w:t>
+      </w:r>
+      <w:r>
+        <w:rPr>
+          <w:rFonts w:ascii="Times New Roman" w:hAnsi="Times New Roman" w:cs="Times New Roman"/>
+          <w:b/>
+          <w:bCs/>
+          <w:u w:val="single"/>
+        </w:rPr>
+        <w:t>:</w:t>
+      </w:r>
+      <w:r>
+        <w:rPr>
+          <w:rFonts w:ascii="Times New Roman" w:hAnsi="Times New Roman" w:cs="Times New Roman"/>
+        </w:rPr>
+        <w:t xml:space="preserve"> As a Vendor, </w:t>
+      </w:r>
+      <w:r>
+        <w:rPr>
+          <w:rFonts w:ascii="Times New Roman" w:hAnsi="Times New Roman" w:cs="Times New Roman"/>
+        </w:rPr>
+        <w:t>receive the damaged product</w:t>
+      </w:r>
+      <w:r>
+        <w:rPr>
+          <w:rFonts w:ascii="Times New Roman" w:hAnsi="Times New Roman" w:cs="Times New Roman"/>
+        </w:rPr>
+        <w:t xml:space="preserve">, so that I can </w:t>
+      </w:r>
+      <w:r>
+        <w:rPr>
+          <w:rFonts w:ascii="Times New Roman" w:hAnsi="Times New Roman" w:cs="Times New Roman"/>
+        </w:rPr>
+        <w:t>replace and send it to warehouse</w:t>
+      </w:r>
+      <w:r>
+        <w:rPr>
+          <w:rFonts w:ascii="Times New Roman" w:hAnsi="Times New Roman" w:cs="Times New Roman"/>
+        </w:rPr>
+        <w:t>.</w:t>
+      </w:r>
+    </w:p>
+    <w:p>
+      <w:pPr>
+        <w:rPr>
+          <w:rFonts w:ascii="Times New Roman" w:hAnsi="Times New Roman" w:cs="Times New Roman"/>
+        </w:rPr>
+      </w:pPr>
+      <w:r>
+        <w:rPr>
+          <w:rFonts w:ascii="Times New Roman" w:hAnsi="Times New Roman" w:cs="Times New Roman"/>
+        </w:rPr>
+        <w:t>1)</w:t>
+      </w:r>
+      <w:r>
+        <w:rPr>
+          <w:rFonts w:ascii="Times New Roman" w:hAnsi="Times New Roman" w:cs="Times New Roman"/>
+        </w:rPr>
+        <w:t>Given the Vendor is logged in</w:t>
+      </w:r>
+    </w:p>
+    <w:p>
+      <w:pPr>
+        <w:pStyle w:val="ListParagraph"/>
+        <w:numPr>
+          <w:ilvl w:val="0"/>
+          <w:numId w:val="1"/>
+        </w:numPr>
+        <w:rPr>
+          <w:rFonts w:ascii="Times New Roman" w:hAnsi="Times New Roman" w:cs="Times New Roman"/>
+        </w:rPr>
+      </w:pPr>
+      <w:r>
+        <w:rPr>
+          <w:rFonts w:ascii="Times New Roman" w:hAnsi="Times New Roman" w:cs="Times New Roman"/>
+        </w:rPr>
+        <w:t xml:space="preserve">When the </w:t>
+      </w:r>
+      <w:r>
+        <w:rPr>
+          <w:rFonts w:ascii="Times New Roman" w:hAnsi="Times New Roman" w:cs="Times New Roman"/>
+        </w:rPr>
+        <w:t>Vendor</w:t>
+      </w:r>
+      <w:r>
+        <w:rPr>
+          <w:rFonts w:ascii="Times New Roman" w:hAnsi="Times New Roman" w:cs="Times New Roman"/>
+        </w:rPr>
+        <w:t xml:space="preserve"> selects </w:t>
+      </w:r>
+      <w:r>
+        <w:rPr>
+          <w:rFonts w:ascii="Times New Roman" w:hAnsi="Times New Roman" w:cs="Times New Roman"/>
+        </w:rPr>
+        <w:t>D</w:t>
+      </w:r>
+      <w:r>
+        <w:rPr>
+          <w:rFonts w:ascii="Times New Roman" w:hAnsi="Times New Roman" w:cs="Times New Roman"/>
+        </w:rPr>
+        <w:t xml:space="preserve">efects </w:t>
+      </w:r>
+      <w:r>
+        <w:rPr>
+          <w:rFonts w:ascii="Times New Roman" w:hAnsi="Times New Roman" w:cs="Times New Roman"/>
+        </w:rPr>
+        <w:t>in products</w:t>
+      </w:r>
+      <w:r>
+        <w:rPr>
+          <w:rFonts w:ascii="Times New Roman" w:hAnsi="Times New Roman" w:cs="Times New Roman"/>
+        </w:rPr>
+        <w:t xml:space="preserve"> </w:t>
+      </w:r>
+      <w:r>
+        <w:rPr>
+          <w:rFonts w:ascii="Times New Roman" w:hAnsi="Times New Roman" w:cs="Times New Roman"/>
+        </w:rPr>
+        <w:t>option</w:t>
+      </w:r>
+    </w:p>
+    <w:p>
+      <w:pPr>
+        <w:pStyle w:val="ListParagraph"/>
+        <w:rPr>
+          <w:rFonts w:ascii="Times New Roman" w:hAnsi="Times New Roman" w:cs="Times New Roman"/>
+        </w:rPr>
+      </w:pPr>
+      <w:r>
+        <w:rPr>
+          <w:rFonts w:ascii="Times New Roman" w:hAnsi="Times New Roman" w:cs="Times New Roman"/>
+        </w:rPr>
         <w:t xml:space="preserve">Then the </w:t>
       </w:r>
       <w:r>
         <w:rPr>
           <w:rFonts w:ascii="Times New Roman" w:hAnsi="Times New Roman" w:cs="Times New Roman"/>
         </w:rPr>
+        <w:t>list of d</w:t>
+      </w:r>
+      <w:r>
+        <w:rPr>
+          <w:rFonts w:ascii="Times New Roman" w:hAnsi="Times New Roman" w:cs="Times New Roman"/>
+        </w:rPr>
+        <w:t xml:space="preserve">efects </w:t>
+      </w:r>
+      <w:r>
+        <w:rPr>
+          <w:rFonts w:ascii="Times New Roman" w:hAnsi="Times New Roman" w:cs="Times New Roman"/>
+        </w:rPr>
+        <w:t>are</w:t>
+      </w:r>
+      <w:r>
+        <w:rPr>
+          <w:rFonts w:ascii="Times New Roman" w:hAnsi="Times New Roman" w:cs="Times New Roman"/>
+        </w:rPr>
+        <w:t xml:space="preserve"> </w:t>
+      </w:r>
+      <w:r>
+        <w:rPr>
+          <w:rFonts w:ascii="Times New Roman" w:hAnsi="Times New Roman" w:cs="Times New Roman"/>
+        </w:rPr>
+        <w:t>displayed</w:t>
+      </w:r>
+      <w:r>
+        <w:rPr>
+          <w:rFonts w:ascii="Times New Roman" w:hAnsi="Times New Roman" w:cs="Times New Roman"/>
+        </w:rPr>
+        <w:t xml:space="preserve"> on the screen</w:t>
+      </w:r>
+    </w:p>
+    <w:p>
+      <w:pPr>
+        <w:pStyle w:val="ListParagraph"/>
+        <w:rPr>
+          <w:rFonts w:ascii="Times New Roman" w:hAnsi="Times New Roman" w:cs="Times New Roman"/>
+        </w:rPr>
+      </w:pPr>
+    </w:p>
+    <w:p>
+      <w:pPr>
+        <w:pStyle w:val="ListParagraph"/>
+        <w:numPr>
+          <w:ilvl w:val="0"/>
+          <w:numId w:val="1"/>
+        </w:numPr>
+        <w:rPr>
+          <w:rFonts w:ascii="Times New Roman" w:hAnsi="Times New Roman" w:cs="Times New Roman"/>
+        </w:rPr>
+      </w:pPr>
+      <w:r>
+        <w:rPr>
+          <w:rFonts w:ascii="Times New Roman" w:hAnsi="Times New Roman" w:cs="Times New Roman"/>
+        </w:rPr>
+        <w:t xml:space="preserve">When the </w:t>
+      </w:r>
+      <w:r>
+        <w:rPr>
+          <w:rFonts w:ascii="Times New Roman" w:hAnsi="Times New Roman" w:cs="Times New Roman"/>
+        </w:rPr>
+        <w:t xml:space="preserve">Vendor </w:t>
+      </w:r>
+      <w:r>
+        <w:rPr>
+          <w:rFonts w:ascii="Times New Roman" w:hAnsi="Times New Roman" w:cs="Times New Roman"/>
+        </w:rPr>
+        <w:t>selects the defect</w:t>
+      </w:r>
+    </w:p>
+    <w:p>
+      <w:pPr>
+        <w:pStyle w:val="ListParagraph"/>
+        <w:rPr>
+          <w:rFonts w:ascii="Times New Roman" w:hAnsi="Times New Roman" w:cs="Times New Roman"/>
+        </w:rPr>
+      </w:pPr>
+      <w:r>
+        <w:rPr>
+          <w:rFonts w:ascii="Times New Roman" w:hAnsi="Times New Roman" w:cs="Times New Roman"/>
+        </w:rPr>
+        <w:t xml:space="preserve">Then the </w:t>
+      </w:r>
+      <w:r>
+        <w:rPr>
+          <w:rFonts w:ascii="Times New Roman" w:hAnsi="Times New Roman" w:cs="Times New Roman"/>
+        </w:rPr>
+        <w:t>details</w:t>
+      </w:r>
+      <w:r>
+        <w:rPr>
+          <w:rFonts w:ascii="Times New Roman" w:hAnsi="Times New Roman" w:cs="Times New Roman"/>
+        </w:rPr>
+        <w:t xml:space="preserve"> of</w:t>
+      </w:r>
+      <w:r>
+        <w:rPr>
+          <w:rFonts w:ascii="Times New Roman" w:hAnsi="Times New Roman" w:cs="Times New Roman"/>
+        </w:rPr>
+        <w:t xml:space="preserve"> the</w:t>
+      </w:r>
+      <w:r>
+        <w:rPr>
+          <w:rFonts w:ascii="Times New Roman" w:hAnsi="Times New Roman" w:cs="Times New Roman"/>
+        </w:rPr>
+        <w:t xml:space="preserve"> </w:t>
+      </w:r>
+      <w:r>
+        <w:rPr>
+          <w:rFonts w:ascii="Times New Roman" w:hAnsi="Times New Roman" w:cs="Times New Roman"/>
+        </w:rPr>
+        <w:t>defect</w:t>
+      </w:r>
+      <w:r>
+        <w:rPr>
+          <w:rFonts w:ascii="Times New Roman" w:hAnsi="Times New Roman" w:cs="Times New Roman"/>
+        </w:rPr>
+        <w:t xml:space="preserve"> is displayed on the screen</w:t>
+      </w:r>
+    </w:p>
+    <w:p>
+      <w:pPr>
+        <w:pStyle w:val="ListParagraph"/>
+        <w:rPr>
+          <w:rFonts w:ascii="Times New Roman" w:hAnsi="Times New Roman" w:cs="Times New Roman"/>
+        </w:rPr>
+      </w:pPr>
+    </w:p>
+    <w:p>
+      <w:pPr>
+        <w:pStyle w:val="ListParagraph"/>
+        <w:numPr>
+          <w:ilvl w:val="0"/>
+          <w:numId w:val="1"/>
+        </w:numPr>
+        <w:rPr>
+          <w:rFonts w:ascii="Times New Roman" w:hAnsi="Times New Roman" w:cs="Times New Roman"/>
+        </w:rPr>
+      </w:pPr>
+      <w:r>
+        <w:rPr>
+          <w:rFonts w:ascii="Times New Roman" w:hAnsi="Times New Roman" w:cs="Times New Roman"/>
+        </w:rPr>
+        <w:t>When the Vendor replaces the damaged products and sends to warehouse</w:t>
+      </w:r>
+    </w:p>
+    <w:p>
+      <w:pPr>
+        <w:pStyle w:val="ListParagraph"/>
+        <w:rPr>
+          <w:rFonts w:ascii="Times New Roman" w:hAnsi="Times New Roman" w:cs="Times New Roman"/>
+        </w:rPr>
+      </w:pPr>
+      <w:r>
+        <w:rPr>
+          <w:rFonts w:ascii="Times New Roman" w:hAnsi="Times New Roman" w:cs="Times New Roman"/>
+        </w:rPr>
+        <w:t xml:space="preserve">And clicks on the close defect button </w:t>
+      </w:r>
+    </w:p>
+    <w:p>
+      <w:pPr>
+        <w:pStyle w:val="ListParagraph"/>
+        <w:rPr>
+          <w:rFonts w:ascii="Times New Roman" w:hAnsi="Times New Roman" w:cs="Times New Roman"/>
+        </w:rPr>
+      </w:pPr>
+      <w:r>
+        <w:rPr>
+          <w:rFonts w:ascii="Times New Roman" w:hAnsi="Times New Roman" w:cs="Times New Roman"/>
+        </w:rPr>
+        <w:t>Then ‘Closed successfully’ message is displayed on the screen</w:t>
+      </w:r>
+    </w:p>
+    <w:p>
+      <w:pPr>
+        <w:pStyle w:val="ListParagraph"/>
+        <w:rPr>
+          <w:rFonts w:ascii="Times New Roman" w:hAnsi="Times New Roman" w:cs="Times New Roman"/>
+        </w:rPr>
+      </w:pPr>
+      <w:r>
+        <w:rPr>
+          <w:rFonts w:ascii="Times New Roman" w:hAnsi="Times New Roman" w:cs="Times New Roman"/>
+        </w:rPr>
+        <w:t>And the notification is sent to the warehouse team</w:t>
+      </w:r>
+    </w:p>
+    <w:p>
+      <w:pPr>
+        <w:pStyle w:val="ListParagraph"/>
+        <w:rPr>
+          <w:rFonts w:ascii="Times New Roman" w:hAnsi="Times New Roman" w:cs="Times New Roman"/>
+        </w:rPr>
+      </w:pPr>
+    </w:p>
+    <w:p>
+      <w:pPr>
+        <w:rPr>
+          <w:rFonts w:ascii="Times New Roman" w:hAnsi="Times New Roman" w:cs="Times New Roman"/>
+        </w:rPr>
+      </w:pPr>
+    </w:p>
+    <w:p>
+      <w:pPr>
+        <w:rPr>
+          <w:rFonts w:ascii="Times New Roman" w:hAnsi="Times New Roman" w:cs="Times New Roman"/>
+        </w:rPr>
+      </w:pPr>
+      <w:r>
+        <w:rPr>
+          <w:rFonts w:ascii="Times New Roman" w:hAnsi="Times New Roman" w:cs="Times New Roman"/>
+          <w:b/>
+          <w:bCs/>
+          <w:u w:val="single"/>
+        </w:rPr>
+        <w:t xml:space="preserve">User story </w:t>
+      </w:r>
+      <w:r>
+        <w:rPr>
+          <w:rFonts w:ascii="Times New Roman" w:hAnsi="Times New Roman" w:cs="Times New Roman"/>
+          <w:b/>
+          <w:bCs/>
+          <w:u w:val="single"/>
+        </w:rPr>
+        <w:t>1</w:t>
+      </w:r>
+      <w:r>
+        <w:rPr>
+          <w:rFonts w:ascii="Times New Roman" w:hAnsi="Times New Roman" w:cs="Times New Roman"/>
+          <w:b/>
+          <w:bCs/>
+          <w:u w:val="single"/>
+        </w:rPr>
+        <w:t>1</w:t>
+      </w:r>
+      <w:r>
+        <w:rPr>
+          <w:rFonts w:ascii="Times New Roman" w:hAnsi="Times New Roman" w:cs="Times New Roman"/>
+          <w:b/>
+          <w:bCs/>
+          <w:u w:val="single"/>
+        </w:rPr>
+        <w:t>:</w:t>
+      </w:r>
+      <w:r>
+        <w:rPr>
+          <w:rFonts w:ascii="Times New Roman" w:hAnsi="Times New Roman" w:cs="Times New Roman"/>
+        </w:rPr>
+        <w:t xml:space="preserve"> As a Vendor, </w:t>
+      </w:r>
+      <w:r>
+        <w:rPr>
+          <w:rFonts w:ascii="Times New Roman" w:hAnsi="Times New Roman" w:cs="Times New Roman"/>
+        </w:rPr>
+        <w:t>resolve issues if there are any, so that I</w:t>
+      </w:r>
+      <w:r>
+        <w:rPr>
+          <w:rFonts w:ascii="Times New Roman" w:hAnsi="Times New Roman" w:cs="Times New Roman"/>
+        </w:rPr>
+        <w:t xml:space="preserve"> </w:t>
+      </w:r>
+      <w:r>
+        <w:rPr>
+          <w:rFonts w:ascii="Times New Roman" w:hAnsi="Times New Roman" w:cs="Times New Roman"/>
+        </w:rPr>
+        <w:t>can receive the payment</w:t>
+      </w:r>
+      <w:r>
+        <w:rPr>
+          <w:rFonts w:ascii="Times New Roman" w:hAnsi="Times New Roman" w:cs="Times New Roman"/>
+        </w:rPr>
+        <w:t>.</w:t>
+      </w:r>
+    </w:p>
+    <w:p>
+      <w:pPr>
+        <w:rPr>
+          <w:rFonts w:ascii="Times New Roman" w:hAnsi="Times New Roman" w:cs="Times New Roman"/>
+        </w:rPr>
+      </w:pPr>
+      <w:r>
+        <w:rPr>
+          <w:rFonts w:ascii="Times New Roman" w:hAnsi="Times New Roman" w:cs="Times New Roman"/>
+        </w:rPr>
+        <w:t>1)</w:t>
+      </w:r>
+      <w:r>
+        <w:rPr>
+          <w:rFonts w:ascii="Times New Roman" w:hAnsi="Times New Roman" w:cs="Times New Roman"/>
+        </w:rPr>
+        <w:t>Given the Vendor is logged in</w:t>
+      </w:r>
+    </w:p>
+    <w:p>
+      <w:pPr>
+        <w:pStyle w:val="ListParagraph"/>
+        <w:numPr>
+          <w:ilvl w:val="0"/>
+          <w:numId w:val="1"/>
+        </w:numPr>
+        <w:rPr>
+          <w:rFonts w:ascii="Times New Roman" w:hAnsi="Times New Roman" w:cs="Times New Roman"/>
+        </w:rPr>
+      </w:pPr>
+      <w:r>
+        <w:rPr>
+          <w:rFonts w:ascii="Times New Roman" w:hAnsi="Times New Roman" w:cs="Times New Roman"/>
+        </w:rPr>
+        <w:t xml:space="preserve">When the </w:t>
+      </w:r>
+      <w:r>
+        <w:rPr>
+          <w:rFonts w:ascii="Times New Roman" w:hAnsi="Times New Roman" w:cs="Times New Roman"/>
+        </w:rPr>
+        <w:t>Vendor</w:t>
+      </w:r>
+      <w:r>
+        <w:rPr>
+          <w:rFonts w:ascii="Times New Roman" w:hAnsi="Times New Roman" w:cs="Times New Roman"/>
+        </w:rPr>
+        <w:t xml:space="preserve"> </w:t>
+      </w:r>
+      <w:r>
+        <w:rPr>
+          <w:rFonts w:ascii="Times New Roman" w:hAnsi="Times New Roman" w:cs="Times New Roman"/>
+        </w:rPr>
+        <w:t>resolves all the defects related to purchase order</w:t>
+      </w:r>
+    </w:p>
+    <w:p>
+      <w:pPr>
+        <w:pStyle w:val="ListParagraph"/>
+        <w:rPr>
+          <w:rFonts w:ascii="Times New Roman" w:hAnsi="Times New Roman" w:cs="Times New Roman"/>
+        </w:rPr>
+      </w:pPr>
+      <w:r>
+        <w:rPr>
+          <w:rFonts w:ascii="Times New Roman" w:hAnsi="Times New Roman" w:cs="Times New Roman"/>
+        </w:rPr>
+        <w:lastRenderedPageBreak/>
+        <w:t xml:space="preserve">Then the </w:t>
+      </w:r>
+      <w:r>
+        <w:rPr>
+          <w:rFonts w:ascii="Times New Roman" w:hAnsi="Times New Roman" w:cs="Times New Roman"/>
+        </w:rPr>
+        <w:t>payment is sent by accounts team</w:t>
+      </w:r>
+    </w:p>
+    <w:p>
+      <w:pPr>
+        <w:pStyle w:val="ListParagraph"/>
+        <w:rPr>
+          <w:rFonts w:ascii="Times New Roman" w:hAnsi="Times New Roman" w:cs="Times New Roman"/>
+        </w:rPr>
+      </w:pPr>
+    </w:p>
+    <w:p>
+      <w:pPr>
+        <w:pStyle w:val="ListParagraph"/>
+        <w:numPr>
+          <w:ilvl w:val="0"/>
+          <w:numId w:val="1"/>
+        </w:numPr>
+        <w:rPr>
+          <w:rFonts w:ascii="Times New Roman" w:hAnsi="Times New Roman" w:cs="Times New Roman"/>
+        </w:rPr>
+      </w:pPr>
+      <w:r>
+        <w:rPr>
+          <w:rFonts w:ascii="Times New Roman" w:hAnsi="Times New Roman" w:cs="Times New Roman"/>
+        </w:rPr>
+        <w:t xml:space="preserve">When the </w:t>
+      </w:r>
+      <w:r>
+        <w:rPr>
+          <w:rFonts w:ascii="Times New Roman" w:hAnsi="Times New Roman" w:cs="Times New Roman"/>
+        </w:rPr>
+        <w:t xml:space="preserve">Vendor selects the </w:t>
+      </w:r>
+      <w:r>
+        <w:rPr>
+          <w:rFonts w:ascii="Times New Roman" w:hAnsi="Times New Roman" w:cs="Times New Roman"/>
+        </w:rPr>
+        <w:t>payments</w:t>
+      </w:r>
+      <w:r>
+        <w:rPr>
+          <w:rFonts w:ascii="Times New Roman" w:hAnsi="Times New Roman" w:cs="Times New Roman"/>
+        </w:rPr>
+        <w:t xml:space="preserve"> received</w:t>
+      </w:r>
+      <w:r>
+        <w:rPr>
+          <w:rFonts w:ascii="Times New Roman" w:hAnsi="Times New Roman" w:cs="Times New Roman"/>
+        </w:rPr>
+        <w:t xml:space="preserve"> option</w:t>
+      </w:r>
+    </w:p>
+    <w:p>
+      <w:pPr>
+        <w:pStyle w:val="ListParagraph"/>
+        <w:rPr>
+          <w:rFonts w:ascii="Times New Roman" w:hAnsi="Times New Roman" w:cs="Times New Roman"/>
+        </w:rPr>
+      </w:pPr>
+      <w:r>
+        <w:rPr>
+          <w:rFonts w:ascii="Times New Roman" w:hAnsi="Times New Roman" w:cs="Times New Roman"/>
+        </w:rPr>
+        <w:t xml:space="preserve">Then the </w:t>
+      </w:r>
+      <w:r>
+        <w:rPr>
+          <w:rFonts w:ascii="Times New Roman" w:hAnsi="Times New Roman" w:cs="Times New Roman"/>
+        </w:rPr>
+        <w:t>list</w:t>
+      </w:r>
+      <w:r>
+        <w:rPr>
+          <w:rFonts w:ascii="Times New Roman" w:hAnsi="Times New Roman" w:cs="Times New Roman"/>
+        </w:rPr>
+        <w:t xml:space="preserve"> of the </w:t>
+      </w:r>
+      <w:r>
+        <w:rPr>
+          <w:rFonts w:ascii="Times New Roman" w:hAnsi="Times New Roman" w:cs="Times New Roman"/>
+        </w:rPr>
+        <w:t>payments</w:t>
+      </w:r>
+      <w:r>
+        <w:rPr>
+          <w:rFonts w:ascii="Times New Roman" w:hAnsi="Times New Roman" w:cs="Times New Roman"/>
+        </w:rPr>
+        <w:t xml:space="preserve"> received</w:t>
+      </w:r>
+      <w:r>
+        <w:rPr>
+          <w:rFonts w:ascii="Times New Roman" w:hAnsi="Times New Roman" w:cs="Times New Roman"/>
+        </w:rPr>
+        <w:t xml:space="preserve"> </w:t>
+      </w:r>
+      <w:r>
+        <w:rPr>
+          <w:rFonts w:ascii="Times New Roman" w:hAnsi="Times New Roman" w:cs="Times New Roman"/>
+        </w:rPr>
+        <w:t>are</w:t>
+      </w:r>
+      <w:r>
+        <w:rPr>
+          <w:rFonts w:ascii="Times New Roman" w:hAnsi="Times New Roman" w:cs="Times New Roman"/>
+        </w:rPr>
+        <w:t xml:space="preserve"> displayed on the screen</w:t>
+      </w:r>
+    </w:p>
+    <w:p>
+      <w:pPr>
+        <w:pStyle w:val="ListParagraph"/>
+        <w:rPr>
+          <w:rFonts w:ascii="Times New Roman" w:hAnsi="Times New Roman" w:cs="Times New Roman"/>
+        </w:rPr>
+      </w:pPr>
+    </w:p>
+    <w:p>
+      <w:pPr>
+        <w:pStyle w:val="ListParagraph"/>
+        <w:numPr>
+          <w:ilvl w:val="0"/>
+          <w:numId w:val="1"/>
+        </w:numPr>
+        <w:rPr>
+          <w:rFonts w:ascii="Times New Roman" w:hAnsi="Times New Roman" w:cs="Times New Roman"/>
+        </w:rPr>
+      </w:pPr>
+      <w:r>
+        <w:rPr>
+          <w:rFonts w:ascii="Times New Roman" w:hAnsi="Times New Roman" w:cs="Times New Roman"/>
+        </w:rPr>
+        <w:t xml:space="preserve">When the </w:t>
+      </w:r>
+      <w:r>
+        <w:rPr>
+          <w:rFonts w:ascii="Times New Roman" w:hAnsi="Times New Roman" w:cs="Times New Roman"/>
+        </w:rPr>
+        <w:t xml:space="preserve">Vendor selects the payments </w:t>
+      </w:r>
+      <w:r>
+        <w:rPr>
+          <w:rFonts w:ascii="Times New Roman" w:hAnsi="Times New Roman" w:cs="Times New Roman"/>
+        </w:rPr>
+        <w:t>pending</w:t>
+      </w:r>
+      <w:r>
+        <w:rPr>
+          <w:rFonts w:ascii="Times New Roman" w:hAnsi="Times New Roman" w:cs="Times New Roman"/>
+        </w:rPr>
+        <w:t xml:space="preserve"> option</w:t>
+      </w:r>
+    </w:p>
+    <w:p>
+      <w:pPr>
+        <w:pStyle w:val="ListParagraph"/>
+        <w:rPr>
+          <w:rFonts w:ascii="Times New Roman" w:hAnsi="Times New Roman" w:cs="Times New Roman"/>
+        </w:rPr>
+      </w:pPr>
+      <w:r>
+        <w:rPr>
+          <w:rFonts w:ascii="Times New Roman" w:hAnsi="Times New Roman" w:cs="Times New Roman"/>
+        </w:rPr>
+        <w:t>Then the list</w:t>
+      </w:r>
+      <w:r>
+        <w:rPr>
+          <w:rFonts w:ascii="Times New Roman" w:hAnsi="Times New Roman" w:cs="Times New Roman"/>
+        </w:rPr>
+        <w:t xml:space="preserve"> of the </w:t>
+      </w:r>
+      <w:r>
+        <w:rPr>
+          <w:rFonts w:ascii="Times New Roman" w:hAnsi="Times New Roman" w:cs="Times New Roman"/>
+        </w:rPr>
+        <w:t xml:space="preserve">payments </w:t>
+      </w:r>
+      <w:r>
+        <w:rPr>
+          <w:rFonts w:ascii="Times New Roman" w:hAnsi="Times New Roman" w:cs="Times New Roman"/>
+        </w:rPr>
+        <w:t>pending</w:t>
+      </w:r>
+      <w:r>
+        <w:rPr>
+          <w:rFonts w:ascii="Times New Roman" w:hAnsi="Times New Roman" w:cs="Times New Roman"/>
+        </w:rPr>
+        <w:t xml:space="preserve"> </w:t>
+      </w:r>
+      <w:r>
+        <w:rPr>
+          <w:rFonts w:ascii="Times New Roman" w:hAnsi="Times New Roman" w:cs="Times New Roman"/>
+        </w:rPr>
+        <w:t>are</w:t>
+      </w:r>
+      <w:r>
+        <w:rPr>
+          <w:rFonts w:ascii="Times New Roman" w:hAnsi="Times New Roman" w:cs="Times New Roman"/>
+        </w:rPr>
+        <w:t xml:space="preserve"> displayed on the screen</w:t>
+      </w:r>
+    </w:p>
+    <w:p>
+      <w:pPr>
+        <w:pStyle w:val="ListParagraph"/>
+        <w:rPr>
+          <w:rFonts w:ascii="Times New Roman" w:hAnsi="Times New Roman" w:cs="Times New Roman"/>
+        </w:rPr>
+      </w:pPr>
+    </w:p>
+    <w:p>
+      <w:pPr>
+        <w:pStyle w:val="ListParagraph"/>
+        <w:numPr>
+          <w:ilvl w:val="0"/>
+          <w:numId w:val="1"/>
+        </w:numPr>
+        <w:rPr>
+          <w:rFonts w:ascii="Times New Roman" w:hAnsi="Times New Roman" w:cs="Times New Roman"/>
+        </w:rPr>
+      </w:pPr>
+      <w:r>
+        <w:rPr>
+          <w:rFonts w:ascii="Times New Roman" w:hAnsi="Times New Roman" w:cs="Times New Roman"/>
+        </w:rPr>
+        <w:t xml:space="preserve">When the </w:t>
+      </w:r>
+      <w:r>
+        <w:rPr>
+          <w:rFonts w:ascii="Times New Roman" w:hAnsi="Times New Roman" w:cs="Times New Roman"/>
+        </w:rPr>
+        <w:t xml:space="preserve">Vendor selects </w:t>
+      </w:r>
+      <w:r>
+        <w:rPr>
+          <w:rFonts w:ascii="Times New Roman" w:hAnsi="Times New Roman" w:cs="Times New Roman"/>
+        </w:rPr>
+        <w:t xml:space="preserve">one of </w:t>
+      </w:r>
+      <w:r>
+        <w:rPr>
+          <w:rFonts w:ascii="Times New Roman" w:hAnsi="Times New Roman" w:cs="Times New Roman"/>
+        </w:rPr>
+        <w:t xml:space="preserve">the </w:t>
+      </w:r>
+      <w:r>
+        <w:rPr>
+          <w:rFonts w:ascii="Times New Roman" w:hAnsi="Times New Roman" w:cs="Times New Roman"/>
+        </w:rPr>
         <w:t>invoice</w:t>
       </w:r>
+    </w:p>
+    <w:p>
+      <w:pPr>
+        <w:pStyle w:val="ListParagraph"/>
+        <w:rPr>
+          <w:rFonts w:ascii="Times New Roman" w:hAnsi="Times New Roman" w:cs="Times New Roman"/>
+        </w:rPr>
+      </w:pPr>
+      <w:r>
+        <w:rPr>
+          <w:rFonts w:ascii="Times New Roman" w:hAnsi="Times New Roman" w:cs="Times New Roman"/>
+        </w:rPr>
+        <w:t xml:space="preserve">Then the </w:t>
+      </w:r>
+      <w:r>
+        <w:rPr>
+          <w:rFonts w:ascii="Times New Roman" w:hAnsi="Times New Roman" w:cs="Times New Roman"/>
+        </w:rPr>
+        <w:t>invoice</w:t>
+      </w:r>
+      <w:r>
+        <w:rPr>
+          <w:rFonts w:ascii="Times New Roman" w:hAnsi="Times New Roman" w:cs="Times New Roman"/>
+        </w:rPr>
+        <w:t xml:space="preserve"> </w:t>
+      </w:r>
+      <w:r>
+        <w:rPr>
+          <w:rFonts w:ascii="Times New Roman" w:hAnsi="Times New Roman" w:cs="Times New Roman"/>
+        </w:rPr>
+        <w:t>is</w:t>
+      </w:r>
+      <w:r>
+        <w:rPr>
+          <w:rFonts w:ascii="Times New Roman" w:hAnsi="Times New Roman" w:cs="Times New Roman"/>
+        </w:rPr>
+        <w:t xml:space="preserve"> displayed on the screen</w:t>
+      </w:r>
+    </w:p>
+    <w:p>
+      <w:pPr>
+        <w:pStyle w:val="ListParagraph"/>
+        <w:rPr>
+          <w:rFonts w:ascii="Times New Roman" w:hAnsi="Times New Roman" w:cs="Times New Roman"/>
+        </w:rPr>
+      </w:pPr>
+    </w:p>
+    <w:p>
+      <w:pPr>
+        <w:pStyle w:val="ListParagraph"/>
+        <w:rPr>
+          <w:rFonts w:ascii="Times New Roman" w:hAnsi="Times New Roman" w:cs="Times New Roman"/>
+        </w:rPr>
+      </w:pPr>
+    </w:p>
+    <w:p>
+      <w:pPr>
+        <w:rPr>
+          <w:rFonts w:ascii="Times New Roman" w:hAnsi="Times New Roman" w:cs="Times New Roman"/>
+        </w:rPr>
+      </w:pPr>
+    </w:p>
+    <w:p>
+      <w:pPr>
+        <w:rPr>
+          <w:rFonts w:ascii="Times New Roman" w:hAnsi="Times New Roman" w:cs="Times New Roman"/>
+        </w:rPr>
+      </w:pPr>
+      <w:r>
+        <w:rPr>
+          <w:rFonts w:ascii="Times New Roman" w:hAnsi="Times New Roman" w:cs="Times New Roman"/>
+          <w:b/>
+          <w:bCs/>
+          <w:u w:val="single"/>
+        </w:rPr>
+        <w:t xml:space="preserve">User story </w:t>
+      </w:r>
+      <w:r>
+        <w:rPr>
+          <w:rFonts w:ascii="Times New Roman" w:hAnsi="Times New Roman" w:cs="Times New Roman"/>
+          <w:b/>
+          <w:bCs/>
+          <w:u w:val="single"/>
+        </w:rPr>
+        <w:t>1</w:t>
+      </w:r>
+      <w:r>
+        <w:rPr>
+          <w:rFonts w:ascii="Times New Roman" w:hAnsi="Times New Roman" w:cs="Times New Roman"/>
+          <w:b/>
+          <w:bCs/>
+          <w:u w:val="single"/>
+        </w:rPr>
+        <w:t>2</w:t>
+      </w:r>
+      <w:r>
+        <w:rPr>
+          <w:rFonts w:ascii="Times New Roman" w:hAnsi="Times New Roman" w:cs="Times New Roman"/>
+          <w:b/>
+          <w:bCs/>
+          <w:u w:val="single"/>
+        </w:rPr>
+        <w:t>:</w:t>
+      </w:r>
+      <w:r>
+        <w:rPr>
+          <w:rFonts w:ascii="Times New Roman" w:hAnsi="Times New Roman" w:cs="Times New Roman"/>
+        </w:rPr>
+        <w:t xml:space="preserve"> As a </w:t>
+      </w:r>
+      <w:r>
+        <w:rPr>
+          <w:rFonts w:ascii="Times New Roman" w:hAnsi="Times New Roman" w:cs="Times New Roman"/>
+        </w:rPr>
+        <w:t>Warehouse team member</w:t>
+      </w:r>
+      <w:r>
+        <w:rPr>
+          <w:rFonts w:ascii="Times New Roman" w:hAnsi="Times New Roman" w:cs="Times New Roman"/>
+        </w:rPr>
+        <w:t xml:space="preserve">, </w:t>
+      </w:r>
+      <w:r>
+        <w:rPr>
+          <w:rFonts w:ascii="Times New Roman" w:hAnsi="Times New Roman" w:cs="Times New Roman"/>
+        </w:rPr>
+        <w:t xml:space="preserve">I need to </w:t>
+      </w:r>
+      <w:r>
+        <w:rPr>
+          <w:rFonts w:ascii="Times New Roman" w:hAnsi="Times New Roman" w:cs="Times New Roman"/>
+        </w:rPr>
+        <w:t>inspect the products</w:t>
+      </w:r>
+      <w:r>
+        <w:rPr>
+          <w:rFonts w:ascii="Times New Roman" w:hAnsi="Times New Roman" w:cs="Times New Roman"/>
+        </w:rPr>
+        <w:t>, so that I</w:t>
+      </w:r>
+      <w:r>
+        <w:rPr>
+          <w:rFonts w:ascii="Times New Roman" w:hAnsi="Times New Roman" w:cs="Times New Roman"/>
+        </w:rPr>
+        <w:t xml:space="preserve"> </w:t>
+      </w:r>
+      <w:r>
+        <w:rPr>
+          <w:rFonts w:ascii="Times New Roman" w:hAnsi="Times New Roman" w:cs="Times New Roman"/>
+        </w:rPr>
+        <w:t>send the product to the vendor if it is damaged or I can send goods receivable notes to accounts team if the product is fine</w:t>
+      </w:r>
+      <w:r>
+        <w:rPr>
+          <w:rFonts w:ascii="Times New Roman" w:hAnsi="Times New Roman" w:cs="Times New Roman"/>
+        </w:rPr>
+        <w:t>.</w:t>
+      </w:r>
+    </w:p>
+    <w:p>
+      <w:pPr>
+        <w:rPr>
+          <w:rFonts w:ascii="Times New Roman" w:hAnsi="Times New Roman" w:cs="Times New Roman"/>
+        </w:rPr>
+      </w:pPr>
+      <w:r>
+        <w:rPr>
+          <w:rFonts w:ascii="Times New Roman" w:hAnsi="Times New Roman" w:cs="Times New Roman"/>
+        </w:rPr>
+        <w:t>1)</w:t>
+      </w:r>
+      <w:r>
+        <w:rPr>
+          <w:rFonts w:ascii="Times New Roman" w:hAnsi="Times New Roman" w:cs="Times New Roman"/>
+        </w:rPr>
+        <w:t>Given the</w:t>
+      </w:r>
+      <w:r>
+        <w:rPr>
+          <w:rFonts w:ascii="Times New Roman" w:hAnsi="Times New Roman" w:cs="Times New Roman"/>
+        </w:rPr>
+        <w:t xml:space="preserve"> Warehouse team member </w:t>
+      </w:r>
+      <w:r>
+        <w:rPr>
+          <w:rFonts w:ascii="Times New Roman" w:hAnsi="Times New Roman" w:cs="Times New Roman"/>
+        </w:rPr>
+        <w:t>is logged in</w:t>
+      </w:r>
+    </w:p>
+    <w:p>
+      <w:pPr>
+        <w:pStyle w:val="ListParagraph"/>
+        <w:numPr>
+          <w:ilvl w:val="0"/>
+          <w:numId w:val="1"/>
+        </w:numPr>
+        <w:rPr>
+          <w:rFonts w:ascii="Times New Roman" w:hAnsi="Times New Roman" w:cs="Times New Roman"/>
+        </w:rPr>
+      </w:pPr>
+      <w:r>
+        <w:rPr>
+          <w:rFonts w:ascii="Times New Roman" w:hAnsi="Times New Roman" w:cs="Times New Roman"/>
+        </w:rPr>
+        <w:t xml:space="preserve">When the </w:t>
+      </w:r>
+      <w:r>
+        <w:rPr>
+          <w:rFonts w:ascii="Times New Roman" w:hAnsi="Times New Roman" w:cs="Times New Roman"/>
+        </w:rPr>
+        <w:t>Warehouse team member</w:t>
+      </w:r>
+      <w:r>
+        <w:rPr>
+          <w:rFonts w:ascii="Times New Roman" w:hAnsi="Times New Roman" w:cs="Times New Roman"/>
+        </w:rPr>
+        <w:t xml:space="preserve"> clicks on create a defect option</w:t>
+      </w:r>
+    </w:p>
+    <w:p>
+      <w:pPr>
+        <w:pStyle w:val="ListParagraph"/>
+        <w:rPr>
+          <w:rFonts w:ascii="Times New Roman" w:hAnsi="Times New Roman" w:cs="Times New Roman"/>
+        </w:rPr>
+      </w:pPr>
+      <w:r>
+        <w:rPr>
+          <w:rFonts w:ascii="Times New Roman" w:hAnsi="Times New Roman" w:cs="Times New Roman"/>
+        </w:rPr>
+        <w:t>Then the defect form is displayed on the screen</w:t>
+      </w:r>
+    </w:p>
+    <w:p>
+      <w:pPr>
+        <w:pStyle w:val="ListParagraph"/>
+        <w:rPr>
+          <w:rFonts w:ascii="Times New Roman" w:hAnsi="Times New Roman" w:cs="Times New Roman"/>
+        </w:rPr>
+      </w:pPr>
+    </w:p>
+    <w:p>
+      <w:pPr>
+        <w:pStyle w:val="ListParagraph"/>
+        <w:numPr>
+          <w:ilvl w:val="0"/>
+          <w:numId w:val="1"/>
+        </w:numPr>
+        <w:rPr>
+          <w:rFonts w:ascii="Times New Roman" w:hAnsi="Times New Roman" w:cs="Times New Roman"/>
+        </w:rPr>
+      </w:pPr>
+      <w:r>
+        <w:rPr>
+          <w:rFonts w:ascii="Times New Roman" w:hAnsi="Times New Roman" w:cs="Times New Roman"/>
+        </w:rPr>
+        <w:t xml:space="preserve">When the </w:t>
+      </w:r>
+      <w:r>
+        <w:rPr>
+          <w:rFonts w:ascii="Times New Roman" w:hAnsi="Times New Roman" w:cs="Times New Roman"/>
+        </w:rPr>
+        <w:t>Warehouse team member</w:t>
+      </w:r>
+      <w:r>
+        <w:rPr>
+          <w:rFonts w:ascii="Times New Roman" w:hAnsi="Times New Roman" w:cs="Times New Roman"/>
+        </w:rPr>
+        <w:t xml:space="preserve"> enters all the details in the </w:t>
+      </w:r>
+      <w:r>
+        <w:rPr>
+          <w:rFonts w:ascii="Times New Roman" w:hAnsi="Times New Roman" w:cs="Times New Roman"/>
+        </w:rPr>
+        <w:t xml:space="preserve">defect </w:t>
+      </w:r>
+      <w:r>
+        <w:rPr>
+          <w:rFonts w:ascii="Times New Roman" w:hAnsi="Times New Roman" w:cs="Times New Roman"/>
+        </w:rPr>
+        <w:t xml:space="preserve"> form</w:t>
+      </w:r>
+    </w:p>
+    <w:p>
+      <w:pPr>
+        <w:pStyle w:val="ListParagraph"/>
+        <w:rPr>
+          <w:rFonts w:ascii="Times New Roman" w:hAnsi="Times New Roman" w:cs="Times New Roman"/>
+        </w:rPr>
+      </w:pPr>
+      <w:r>
+        <w:rPr>
+          <w:rFonts w:ascii="Times New Roman" w:hAnsi="Times New Roman" w:cs="Times New Roman"/>
+        </w:rPr>
+        <w:t>And clicks on the submit button</w:t>
+      </w:r>
+    </w:p>
+    <w:p>
+      <w:pPr>
+        <w:pStyle w:val="ListParagraph"/>
+        <w:rPr>
+          <w:rFonts w:ascii="Times New Roman" w:hAnsi="Times New Roman" w:cs="Times New Roman"/>
+        </w:rPr>
+      </w:pPr>
+      <w:r>
+        <w:rPr>
+          <w:rFonts w:ascii="Times New Roman" w:hAnsi="Times New Roman" w:cs="Times New Roman"/>
+        </w:rPr>
+        <w:t xml:space="preserve">Then the summary of </w:t>
+      </w:r>
+      <w:r>
+        <w:rPr>
+          <w:rFonts w:ascii="Times New Roman" w:hAnsi="Times New Roman" w:cs="Times New Roman"/>
+        </w:rPr>
+        <w:t>defect</w:t>
+      </w:r>
+      <w:r>
+        <w:rPr>
+          <w:rFonts w:ascii="Times New Roman" w:hAnsi="Times New Roman" w:cs="Times New Roman"/>
+        </w:rPr>
+        <w:t xml:space="preserve"> is displayed on the screen</w:t>
+      </w:r>
+    </w:p>
+    <w:p>
+      <w:pPr>
+        <w:pStyle w:val="ListParagraph"/>
+        <w:rPr>
+          <w:rFonts w:ascii="Times New Roman" w:hAnsi="Times New Roman" w:cs="Times New Roman"/>
+        </w:rPr>
+      </w:pPr>
+    </w:p>
+    <w:p>
+      <w:pPr>
+        <w:pStyle w:val="ListParagraph"/>
+        <w:numPr>
+          <w:ilvl w:val="0"/>
+          <w:numId w:val="1"/>
+        </w:numPr>
+        <w:rPr>
+          <w:rFonts w:ascii="Times New Roman" w:hAnsi="Times New Roman" w:cs="Times New Roman"/>
+        </w:rPr>
+      </w:pPr>
+      <w:r>
+        <w:rPr>
+          <w:rFonts w:ascii="Times New Roman" w:hAnsi="Times New Roman" w:cs="Times New Roman"/>
+        </w:rPr>
+        <w:t xml:space="preserve">When the </w:t>
+      </w:r>
+      <w:r>
+        <w:rPr>
+          <w:rFonts w:ascii="Times New Roman" w:hAnsi="Times New Roman" w:cs="Times New Roman"/>
+        </w:rPr>
+        <w:t>Warehouse team member</w:t>
+      </w:r>
+      <w:r>
+        <w:rPr>
+          <w:rFonts w:ascii="Times New Roman" w:hAnsi="Times New Roman" w:cs="Times New Roman"/>
+        </w:rPr>
+        <w:t xml:space="preserve"> </w:t>
+      </w:r>
+      <w:r>
+        <w:rPr>
+          <w:rFonts w:ascii="Times New Roman" w:hAnsi="Times New Roman" w:cs="Times New Roman"/>
+        </w:rPr>
+        <w:t>does not enter</w:t>
+      </w:r>
+      <w:r>
+        <w:rPr>
+          <w:rFonts w:ascii="Times New Roman" w:hAnsi="Times New Roman" w:cs="Times New Roman"/>
+        </w:rPr>
+        <w:t xml:space="preserve"> all the </w:t>
+      </w:r>
+      <w:r>
+        <w:rPr>
+          <w:rFonts w:ascii="Times New Roman" w:hAnsi="Times New Roman" w:cs="Times New Roman"/>
+        </w:rPr>
+        <w:t>mandatory fields</w:t>
+      </w:r>
+      <w:r>
+        <w:rPr>
+          <w:rFonts w:ascii="Times New Roman" w:hAnsi="Times New Roman" w:cs="Times New Roman"/>
+        </w:rPr>
+        <w:t xml:space="preserve"> in the </w:t>
+      </w:r>
+      <w:r>
+        <w:rPr>
+          <w:rFonts w:ascii="Times New Roman" w:hAnsi="Times New Roman" w:cs="Times New Roman"/>
+        </w:rPr>
+        <w:t>defect</w:t>
+      </w:r>
+      <w:r>
+        <w:rPr>
+          <w:rFonts w:ascii="Times New Roman" w:hAnsi="Times New Roman" w:cs="Times New Roman"/>
+        </w:rPr>
+        <w:t xml:space="preserve"> </w:t>
+      </w:r>
+      <w:r>
+        <w:rPr>
+          <w:rFonts w:ascii="Times New Roman" w:hAnsi="Times New Roman" w:cs="Times New Roman"/>
+        </w:rPr>
+        <w:t>form</w:t>
+      </w:r>
+    </w:p>
+    <w:p>
+      <w:pPr>
+        <w:pStyle w:val="ListParagraph"/>
+        <w:rPr>
+          <w:rFonts w:ascii="Times New Roman" w:hAnsi="Times New Roman" w:cs="Times New Roman"/>
+        </w:rPr>
+      </w:pPr>
+      <w:r>
+        <w:rPr>
+          <w:rFonts w:ascii="Times New Roman" w:hAnsi="Times New Roman" w:cs="Times New Roman"/>
+        </w:rPr>
+        <w:t>And clicks on the submit button</w:t>
+      </w:r>
+    </w:p>
+    <w:p>
+      <w:pPr>
+        <w:pStyle w:val="ListParagraph"/>
+        <w:rPr>
+          <w:rFonts w:ascii="Times New Roman" w:hAnsi="Times New Roman" w:cs="Times New Roman"/>
+        </w:rPr>
+      </w:pPr>
+      <w:r>
+        <w:rPr>
+          <w:rFonts w:ascii="Times New Roman" w:hAnsi="Times New Roman" w:cs="Times New Roman"/>
+        </w:rPr>
+        <w:t>Then ‘Please enter all the mandatory fields’ message is displayed on the screen</w:t>
+      </w:r>
+    </w:p>
+    <w:p>
+      <w:pPr>
+        <w:pStyle w:val="ListParagraph"/>
+        <w:rPr>
+          <w:rFonts w:ascii="Times New Roman" w:hAnsi="Times New Roman" w:cs="Times New Roman"/>
+        </w:rPr>
+      </w:pPr>
+    </w:p>
+    <w:p>
+      <w:pPr>
+        <w:pStyle w:val="ListParagraph"/>
+        <w:numPr>
+          <w:ilvl w:val="0"/>
+          <w:numId w:val="1"/>
+        </w:numPr>
+        <w:rPr>
+          <w:rFonts w:ascii="Times New Roman" w:hAnsi="Times New Roman" w:cs="Times New Roman"/>
+        </w:rPr>
+      </w:pPr>
+      <w:r>
+        <w:rPr>
+          <w:rFonts w:ascii="Times New Roman" w:hAnsi="Times New Roman" w:cs="Times New Roman"/>
+        </w:rPr>
+        <w:t xml:space="preserve">When the Warehouse team member clicks on create </w:t>
+      </w:r>
+      <w:r>
+        <w:rPr>
+          <w:rFonts w:ascii="Times New Roman" w:hAnsi="Times New Roman" w:cs="Times New Roman"/>
+        </w:rPr>
+        <w:t>goods received note</w:t>
+      </w:r>
+      <w:r>
+        <w:rPr>
+          <w:rFonts w:ascii="Times New Roman" w:hAnsi="Times New Roman" w:cs="Times New Roman"/>
+        </w:rPr>
+        <w:t xml:space="preserve"> option</w:t>
+      </w:r>
+    </w:p>
+    <w:p>
+      <w:pPr>
+        <w:pStyle w:val="ListParagraph"/>
+        <w:rPr>
+          <w:rFonts w:ascii="Times New Roman" w:hAnsi="Times New Roman" w:cs="Times New Roman"/>
+        </w:rPr>
+      </w:pPr>
+      <w:r>
+        <w:rPr>
+          <w:rFonts w:ascii="Times New Roman" w:hAnsi="Times New Roman" w:cs="Times New Roman"/>
+        </w:rPr>
+        <w:t>Then the goods received note form is displayed on the screen</w:t>
+      </w:r>
+    </w:p>
+    <w:p>
+      <w:pPr>
+        <w:pStyle w:val="ListParagraph"/>
+        <w:rPr>
+          <w:rFonts w:ascii="Times New Roman" w:hAnsi="Times New Roman" w:cs="Times New Roman"/>
+        </w:rPr>
+      </w:pPr>
+    </w:p>
+    <w:p>
+      <w:pPr>
+        <w:pStyle w:val="ListParagraph"/>
+        <w:numPr>
+          <w:ilvl w:val="0"/>
+          <w:numId w:val="1"/>
+        </w:numPr>
+        <w:rPr>
+          <w:rFonts w:ascii="Times New Roman" w:hAnsi="Times New Roman" w:cs="Times New Roman"/>
+        </w:rPr>
+      </w:pPr>
+      <w:r>
+        <w:rPr>
+          <w:rFonts w:ascii="Times New Roman" w:hAnsi="Times New Roman" w:cs="Times New Roman"/>
+        </w:rPr>
+        <w:t xml:space="preserve">When the </w:t>
+      </w:r>
+      <w:r>
+        <w:rPr>
+          <w:rFonts w:ascii="Times New Roman" w:hAnsi="Times New Roman" w:cs="Times New Roman"/>
+        </w:rPr>
+        <w:t>Warehouse team member</w:t>
+      </w:r>
+      <w:r>
+        <w:rPr>
+          <w:rFonts w:ascii="Times New Roman" w:hAnsi="Times New Roman" w:cs="Times New Roman"/>
+        </w:rPr>
+        <w:t xml:space="preserve"> enters all the details in the </w:t>
+      </w:r>
+      <w:r>
+        <w:rPr>
+          <w:rFonts w:ascii="Times New Roman" w:hAnsi="Times New Roman" w:cs="Times New Roman"/>
+        </w:rPr>
+        <w:t xml:space="preserve">goods received note </w:t>
+      </w:r>
+      <w:r>
+        <w:rPr>
+          <w:rFonts w:ascii="Times New Roman" w:hAnsi="Times New Roman" w:cs="Times New Roman"/>
+        </w:rPr>
+        <w:t xml:space="preserve"> form</w:t>
+      </w:r>
+    </w:p>
+    <w:p>
+      <w:pPr>
+        <w:pStyle w:val="ListParagraph"/>
+        <w:rPr>
+          <w:rFonts w:ascii="Times New Roman" w:hAnsi="Times New Roman" w:cs="Times New Roman"/>
+        </w:rPr>
+      </w:pPr>
+      <w:r>
+        <w:rPr>
+          <w:rFonts w:ascii="Times New Roman" w:hAnsi="Times New Roman" w:cs="Times New Roman"/>
+        </w:rPr>
+        <w:t>And clicks on the submit button</w:t>
+      </w:r>
+    </w:p>
+    <w:p>
+      <w:pPr>
+        <w:pStyle w:val="ListParagraph"/>
+        <w:rPr>
+          <w:rFonts w:ascii="Times New Roman" w:hAnsi="Times New Roman" w:cs="Times New Roman"/>
+        </w:rPr>
+      </w:pPr>
+      <w:r>
+        <w:rPr>
+          <w:rFonts w:ascii="Times New Roman" w:hAnsi="Times New Roman" w:cs="Times New Roman"/>
+        </w:rPr>
+        <w:t xml:space="preserve">Then the summary of </w:t>
+      </w:r>
+      <w:r>
+        <w:rPr>
+          <w:rFonts w:ascii="Times New Roman" w:hAnsi="Times New Roman" w:cs="Times New Roman"/>
+        </w:rPr>
+        <w:t>goods received note</w:t>
+      </w:r>
+      <w:r>
+        <w:rPr>
+          <w:rFonts w:ascii="Times New Roman" w:hAnsi="Times New Roman" w:cs="Times New Roman"/>
+        </w:rPr>
+        <w:t xml:space="preserve"> is displayed on the screen</w:t>
+      </w:r>
+    </w:p>
+    <w:p>
+      <w:pPr>
+        <w:rPr>
+          <w:rFonts w:ascii="Times New Roman" w:hAnsi="Times New Roman" w:cs="Times New Roman"/>
+        </w:rPr>
+      </w:pPr>
+    </w:p>
+    <w:p>
+      <w:pPr>
+        <w:rPr>
+          <w:rFonts w:ascii="Times New Roman" w:hAnsi="Times New Roman" w:cs="Times New Roman"/>
+        </w:rPr>
+      </w:pPr>
+      <w:r>
+        <w:rPr>
+          <w:rFonts w:ascii="Times New Roman" w:hAnsi="Times New Roman" w:cs="Times New Roman"/>
+        </w:rPr>
+        <w:t xml:space="preserve">2)Given the Warehouse team member is logged in and </w:t>
+      </w:r>
+      <w:r>
+        <w:rPr>
+          <w:rFonts w:ascii="Times New Roman" w:hAnsi="Times New Roman" w:cs="Times New Roman"/>
+        </w:rPr>
+        <w:t>defect</w:t>
+      </w:r>
+      <w:r>
+        <w:rPr>
+          <w:rFonts w:ascii="Times New Roman" w:hAnsi="Times New Roman" w:cs="Times New Roman"/>
+        </w:rPr>
+        <w:t xml:space="preserve"> summary is displayed on the screen</w:t>
+      </w:r>
+    </w:p>
+    <w:p>
+      <w:pPr>
+        <w:pStyle w:val="ListParagraph"/>
+        <w:numPr>
+          <w:ilvl w:val="0"/>
+          <w:numId w:val="1"/>
+        </w:numPr>
+        <w:rPr>
+          <w:rFonts w:ascii="Times New Roman" w:hAnsi="Times New Roman" w:cs="Times New Roman"/>
+        </w:rPr>
+      </w:pPr>
+      <w:r>
+        <w:rPr>
+          <w:rFonts w:ascii="Times New Roman" w:hAnsi="Times New Roman" w:cs="Times New Roman"/>
+        </w:rPr>
+        <w:lastRenderedPageBreak/>
+        <w:t>When the Warehouse team member selects the modify option</w:t>
+      </w:r>
+    </w:p>
+    <w:p>
+      <w:pPr>
+        <w:pStyle w:val="ListParagraph"/>
+        <w:rPr>
+          <w:rFonts w:ascii="Times New Roman" w:hAnsi="Times New Roman" w:cs="Times New Roman"/>
+        </w:rPr>
+      </w:pPr>
+      <w:r>
+        <w:rPr>
+          <w:rFonts w:ascii="Times New Roman" w:hAnsi="Times New Roman" w:cs="Times New Roman"/>
+        </w:rPr>
+        <w:t xml:space="preserve">Then the </w:t>
+      </w:r>
+      <w:r>
+        <w:rPr>
+          <w:rFonts w:ascii="Times New Roman" w:hAnsi="Times New Roman" w:cs="Times New Roman"/>
+        </w:rPr>
+        <w:t>defect</w:t>
+      </w:r>
+      <w:r>
+        <w:rPr>
+          <w:rFonts w:ascii="Times New Roman" w:hAnsi="Times New Roman" w:cs="Times New Roman"/>
+        </w:rPr>
+        <w:t xml:space="preserve"> form</w:t>
+      </w:r>
+      <w:r>
+        <w:rPr>
+          <w:rFonts w:ascii="Times New Roman" w:hAnsi="Times New Roman" w:cs="Times New Roman"/>
+        </w:rPr>
+        <w:t xml:space="preserve"> with the entered details</w:t>
+      </w:r>
+      <w:r>
+        <w:rPr>
+          <w:rFonts w:ascii="Times New Roman" w:hAnsi="Times New Roman" w:cs="Times New Roman"/>
+        </w:rPr>
+        <w:t xml:space="preserve"> is </w:t>
+      </w:r>
+      <w:r>
+        <w:rPr>
+          <w:rFonts w:ascii="Times New Roman" w:hAnsi="Times New Roman" w:cs="Times New Roman"/>
+        </w:rPr>
+        <w:t>displayed</w:t>
+      </w:r>
+      <w:r>
+        <w:rPr>
+          <w:rFonts w:ascii="Times New Roman" w:hAnsi="Times New Roman" w:cs="Times New Roman"/>
+        </w:rPr>
+        <w:t xml:space="preserve"> on the screen</w:t>
+      </w:r>
+    </w:p>
+    <w:p>
+      <w:pPr>
+        <w:rPr>
+          <w:rFonts w:ascii="Times New Roman" w:hAnsi="Times New Roman" w:cs="Times New Roman"/>
+        </w:rPr>
+      </w:pPr>
+    </w:p>
+    <w:p>
+      <w:pPr>
+        <w:pStyle w:val="ListParagraph"/>
+        <w:numPr>
+          <w:ilvl w:val="0"/>
+          <w:numId w:val="1"/>
+        </w:numPr>
+        <w:rPr>
+          <w:rFonts w:ascii="Times New Roman" w:hAnsi="Times New Roman" w:cs="Times New Roman"/>
+        </w:rPr>
+      </w:pPr>
+      <w:r>
+        <w:rPr>
+          <w:rFonts w:ascii="Times New Roman" w:hAnsi="Times New Roman" w:cs="Times New Roman"/>
+        </w:rPr>
+        <w:t xml:space="preserve">When the Warehouse team member clicks on the </w:t>
+      </w:r>
+      <w:r>
+        <w:rPr>
+          <w:rFonts w:ascii="Times New Roman" w:hAnsi="Times New Roman" w:cs="Times New Roman"/>
+        </w:rPr>
+        <w:t>Create</w:t>
+      </w:r>
+      <w:r>
+        <w:rPr>
+          <w:rFonts w:ascii="Times New Roman" w:hAnsi="Times New Roman" w:cs="Times New Roman"/>
+        </w:rPr>
+        <w:t xml:space="preserve"> </w:t>
+      </w:r>
+      <w:r>
+        <w:rPr>
+          <w:rFonts w:ascii="Times New Roman" w:hAnsi="Times New Roman" w:cs="Times New Roman"/>
+        </w:rPr>
+        <w:t>button</w:t>
+      </w:r>
+    </w:p>
+    <w:p>
+      <w:pPr>
+        <w:pStyle w:val="ListParagraph"/>
+        <w:rPr>
+          <w:rFonts w:ascii="Times New Roman" w:hAnsi="Times New Roman" w:cs="Times New Roman"/>
+        </w:rPr>
+      </w:pPr>
+      <w:r>
+        <w:rPr>
+          <w:rFonts w:ascii="Times New Roman" w:hAnsi="Times New Roman" w:cs="Times New Roman"/>
+        </w:rPr>
+        <w:t xml:space="preserve">Then the </w:t>
+      </w:r>
+      <w:r>
+        <w:rPr>
+          <w:rFonts w:ascii="Times New Roman" w:hAnsi="Times New Roman" w:cs="Times New Roman"/>
+        </w:rPr>
+        <w:t>notification</w:t>
+      </w:r>
       <w:r>
         <w:rPr>
           <w:rFonts w:ascii="Times New Roman" w:hAnsi="Times New Roman" w:cs="Times New Roman"/>
@@ -4578,57 +5729,616 @@
         <w:rPr>
           <w:rFonts w:ascii="Times New Roman" w:hAnsi="Times New Roman" w:cs="Times New Roman"/>
         </w:rPr>
+        <w:t>the vendor</w:t>
+      </w:r>
+    </w:p>
+    <w:p>
+      <w:pPr>
+        <w:pStyle w:val="ListParagraph"/>
+        <w:rPr>
+          <w:rFonts w:ascii="Times New Roman" w:hAnsi="Times New Roman" w:cs="Times New Roman"/>
+        </w:rPr>
+      </w:pPr>
+      <w:r>
+        <w:rPr>
+          <w:rFonts w:ascii="Times New Roman" w:hAnsi="Times New Roman" w:cs="Times New Roman"/>
+        </w:rPr>
+        <w:t>And ‘Sent successfully’ message is displayed on the screen</w:t>
+      </w:r>
+    </w:p>
+    <w:p>
+      <w:pPr>
+        <w:pStyle w:val="ListParagraph"/>
+        <w:rPr>
+          <w:rFonts w:ascii="Times New Roman" w:hAnsi="Times New Roman" w:cs="Times New Roman"/>
+        </w:rPr>
+      </w:pPr>
+      <w:r>
+        <w:rPr>
+          <w:rFonts w:ascii="Times New Roman" w:hAnsi="Times New Roman" w:cs="Times New Roman"/>
+        </w:rPr>
+        <w:t>And</w:t>
+      </w:r>
+      <w:r>
+        <w:rPr>
+          <w:rFonts w:ascii="Times New Roman" w:hAnsi="Times New Roman" w:cs="Times New Roman"/>
+        </w:rPr>
+        <w:t xml:space="preserve"> defect</w:t>
+      </w:r>
+      <w:r>
+        <w:rPr>
+          <w:rFonts w:ascii="Times New Roman" w:hAnsi="Times New Roman" w:cs="Times New Roman"/>
+        </w:rPr>
+        <w:t xml:space="preserve"> details are sent to the Warehouse team member’s mail id</w:t>
+      </w:r>
+    </w:p>
+    <w:p>
+      <w:pPr>
+        <w:pStyle w:val="ListParagraph"/>
+        <w:rPr>
+          <w:rFonts w:ascii="Times New Roman" w:hAnsi="Times New Roman" w:cs="Times New Roman"/>
+        </w:rPr>
+      </w:pPr>
+    </w:p>
+    <w:p>
+      <w:pPr>
+        <w:rPr>
+          <w:rFonts w:ascii="Times New Roman" w:hAnsi="Times New Roman" w:cs="Times New Roman"/>
+        </w:rPr>
+      </w:pPr>
+    </w:p>
+    <w:p>
+      <w:pPr>
+        <w:rPr>
+          <w:rFonts w:ascii="Times New Roman" w:hAnsi="Times New Roman" w:cs="Times New Roman"/>
+        </w:rPr>
+      </w:pPr>
+      <w:r>
+        <w:rPr>
+          <w:rFonts w:ascii="Times New Roman" w:hAnsi="Times New Roman" w:cs="Times New Roman"/>
+        </w:rPr>
+        <w:t>3</w:t>
+      </w:r>
+      <w:r>
+        <w:rPr>
+          <w:rFonts w:ascii="Times New Roman" w:hAnsi="Times New Roman" w:cs="Times New Roman"/>
+        </w:rPr>
+        <w:t xml:space="preserve">)Given the Warehouse team member is logged in and </w:t>
+      </w:r>
+      <w:r>
+        <w:rPr>
+          <w:rFonts w:ascii="Times New Roman" w:hAnsi="Times New Roman" w:cs="Times New Roman"/>
+        </w:rPr>
+        <w:t>goods receivable</w:t>
+      </w:r>
+      <w:r>
+        <w:rPr>
+          <w:rFonts w:ascii="Times New Roman" w:hAnsi="Times New Roman" w:cs="Times New Roman"/>
+        </w:rPr>
+        <w:t xml:space="preserve"> summary is displayed on the screen</w:t>
+      </w:r>
+    </w:p>
+    <w:p>
+      <w:pPr>
+        <w:pStyle w:val="ListParagraph"/>
+        <w:numPr>
+          <w:ilvl w:val="0"/>
+          <w:numId w:val="1"/>
+        </w:numPr>
+        <w:rPr>
+          <w:rFonts w:ascii="Times New Roman" w:hAnsi="Times New Roman" w:cs="Times New Roman"/>
+        </w:rPr>
+      </w:pPr>
+      <w:r>
+        <w:rPr>
+          <w:rFonts w:ascii="Times New Roman" w:hAnsi="Times New Roman" w:cs="Times New Roman"/>
+        </w:rPr>
+        <w:t>When the Warehouse team member selects the modify option</w:t>
+      </w:r>
+    </w:p>
+    <w:p>
+      <w:pPr>
+        <w:pStyle w:val="ListParagraph"/>
+        <w:rPr>
+          <w:rFonts w:ascii="Times New Roman" w:hAnsi="Times New Roman" w:cs="Times New Roman"/>
+        </w:rPr>
+      </w:pPr>
+      <w:r>
+        <w:rPr>
+          <w:rFonts w:ascii="Times New Roman" w:hAnsi="Times New Roman" w:cs="Times New Roman"/>
+        </w:rPr>
+        <w:t>Then the</w:t>
+      </w:r>
+      <w:r>
+        <w:rPr>
+          <w:rFonts w:ascii="Times New Roman" w:hAnsi="Times New Roman" w:cs="Times New Roman"/>
+        </w:rPr>
+        <w:t xml:space="preserve"> </w:t>
+      </w:r>
+      <w:r>
+        <w:rPr>
+          <w:rFonts w:ascii="Times New Roman" w:hAnsi="Times New Roman" w:cs="Times New Roman"/>
+        </w:rPr>
+        <w:t xml:space="preserve">goods received note </w:t>
+      </w:r>
+      <w:r>
+        <w:rPr>
+          <w:rFonts w:ascii="Times New Roman" w:hAnsi="Times New Roman" w:cs="Times New Roman"/>
+        </w:rPr>
+        <w:t>form</w:t>
+      </w:r>
+      <w:r>
+        <w:rPr>
+          <w:rFonts w:ascii="Times New Roman" w:hAnsi="Times New Roman" w:cs="Times New Roman"/>
+        </w:rPr>
+        <w:t xml:space="preserve"> with the entered details</w:t>
+      </w:r>
+      <w:r>
+        <w:rPr>
+          <w:rFonts w:ascii="Times New Roman" w:hAnsi="Times New Roman" w:cs="Times New Roman"/>
+        </w:rPr>
+        <w:t xml:space="preserve"> is </w:t>
+      </w:r>
+      <w:r>
+        <w:rPr>
+          <w:rFonts w:ascii="Times New Roman" w:hAnsi="Times New Roman" w:cs="Times New Roman"/>
+        </w:rPr>
+        <w:t>displayed</w:t>
+      </w:r>
+      <w:r>
+        <w:rPr>
+          <w:rFonts w:ascii="Times New Roman" w:hAnsi="Times New Roman" w:cs="Times New Roman"/>
+        </w:rPr>
+        <w:t xml:space="preserve"> on the screen</w:t>
+      </w:r>
+    </w:p>
+    <w:p>
+      <w:pPr>
+        <w:rPr>
+          <w:rFonts w:ascii="Times New Roman" w:hAnsi="Times New Roman" w:cs="Times New Roman"/>
+        </w:rPr>
+      </w:pPr>
+    </w:p>
+    <w:p>
+      <w:pPr>
+        <w:pStyle w:val="ListParagraph"/>
+        <w:numPr>
+          <w:ilvl w:val="0"/>
+          <w:numId w:val="1"/>
+        </w:numPr>
+        <w:rPr>
+          <w:rFonts w:ascii="Times New Roman" w:hAnsi="Times New Roman" w:cs="Times New Roman"/>
+        </w:rPr>
+      </w:pPr>
+      <w:r>
+        <w:rPr>
+          <w:rFonts w:ascii="Times New Roman" w:hAnsi="Times New Roman" w:cs="Times New Roman"/>
+        </w:rPr>
+        <w:t xml:space="preserve">When the Warehouse team member clicks on the send </w:t>
+      </w:r>
+    </w:p>
+    <w:p>
+      <w:pPr>
+        <w:pStyle w:val="ListParagraph"/>
+        <w:rPr>
+          <w:rFonts w:ascii="Times New Roman" w:hAnsi="Times New Roman" w:cs="Times New Roman"/>
+        </w:rPr>
+      </w:pPr>
+      <w:r>
+        <w:rPr>
+          <w:rFonts w:ascii="Times New Roman" w:hAnsi="Times New Roman" w:cs="Times New Roman"/>
+        </w:rPr>
+        <w:t>Then the notification is sent to the vendor</w:t>
+      </w:r>
+    </w:p>
+    <w:p>
+      <w:pPr>
+        <w:pStyle w:val="ListParagraph"/>
+        <w:rPr>
+          <w:rFonts w:ascii="Times New Roman" w:hAnsi="Times New Roman" w:cs="Times New Roman"/>
+        </w:rPr>
+      </w:pPr>
+      <w:r>
+        <w:rPr>
+          <w:rFonts w:ascii="Times New Roman" w:hAnsi="Times New Roman" w:cs="Times New Roman"/>
+        </w:rPr>
+        <w:t>And ‘Sent successfully’ message is displayed on the screen</w:t>
+      </w:r>
+    </w:p>
+    <w:p>
+      <w:pPr>
+        <w:pStyle w:val="ListParagraph"/>
+        <w:rPr>
+          <w:rFonts w:ascii="Times New Roman" w:hAnsi="Times New Roman" w:cs="Times New Roman"/>
+        </w:rPr>
+      </w:pPr>
+      <w:r>
+        <w:rPr>
+          <w:rFonts w:ascii="Times New Roman" w:hAnsi="Times New Roman" w:cs="Times New Roman"/>
+        </w:rPr>
+        <w:t xml:space="preserve">And </w:t>
+      </w:r>
+      <w:r>
+        <w:rPr>
+          <w:rFonts w:ascii="Times New Roman" w:hAnsi="Times New Roman" w:cs="Times New Roman"/>
+        </w:rPr>
+        <w:t>goods received note</w:t>
+      </w:r>
+      <w:r>
+        <w:rPr>
+          <w:rFonts w:ascii="Times New Roman" w:hAnsi="Times New Roman" w:cs="Times New Roman"/>
+        </w:rPr>
+        <w:t xml:space="preserve"> details are sent to the Warehouse team member’s mail id</w:t>
+      </w:r>
+    </w:p>
+    <w:p>
+      <w:pPr>
+        <w:rPr>
+          <w:rFonts w:ascii="Times New Roman" w:hAnsi="Times New Roman" w:cs="Times New Roman"/>
+        </w:rPr>
+      </w:pPr>
+    </w:p>
+    <w:p>
+      <w:pPr>
+        <w:rPr>
+          <w:rFonts w:ascii="Times New Roman" w:hAnsi="Times New Roman" w:cs="Times New Roman"/>
+        </w:rPr>
+      </w:pPr>
+      <w:r>
+        <w:rPr>
+          <w:rFonts w:ascii="Times New Roman" w:hAnsi="Times New Roman" w:cs="Times New Roman"/>
+          <w:b/>
+          <w:bCs/>
+          <w:u w:val="single"/>
+        </w:rPr>
+        <w:t xml:space="preserve">User story </w:t>
+      </w:r>
+      <w:r>
+        <w:rPr>
+          <w:rFonts w:ascii="Times New Roman" w:hAnsi="Times New Roman" w:cs="Times New Roman"/>
+          <w:b/>
+          <w:bCs/>
+          <w:u w:val="single"/>
+        </w:rPr>
+        <w:t>1</w:t>
+      </w:r>
+      <w:r>
+        <w:rPr>
+          <w:rFonts w:ascii="Times New Roman" w:hAnsi="Times New Roman" w:cs="Times New Roman"/>
+          <w:b/>
+          <w:bCs/>
+          <w:u w:val="single"/>
+        </w:rPr>
+        <w:t>3</w:t>
+      </w:r>
+      <w:r>
+        <w:rPr>
+          <w:rFonts w:ascii="Times New Roman" w:hAnsi="Times New Roman" w:cs="Times New Roman"/>
+          <w:b/>
+          <w:bCs/>
+          <w:u w:val="single"/>
+        </w:rPr>
+        <w:t>:</w:t>
+      </w:r>
+      <w:r>
+        <w:rPr>
+          <w:rFonts w:ascii="Times New Roman" w:hAnsi="Times New Roman" w:cs="Times New Roman"/>
+        </w:rPr>
+        <w:t xml:space="preserve"> As </w:t>
+      </w:r>
+      <w:r>
+        <w:rPr>
+          <w:rFonts w:ascii="Times New Roman" w:hAnsi="Times New Roman" w:cs="Times New Roman"/>
+        </w:rPr>
+        <w:t>an Accounts</w:t>
+      </w:r>
+      <w:r>
+        <w:rPr>
+          <w:rFonts w:ascii="Times New Roman" w:hAnsi="Times New Roman" w:cs="Times New Roman"/>
+        </w:rPr>
+        <w:t xml:space="preserve"> team member, I need to </w:t>
+      </w:r>
+      <w:r>
+        <w:rPr>
+          <w:rFonts w:ascii="Times New Roman" w:hAnsi="Times New Roman" w:cs="Times New Roman"/>
+        </w:rPr>
+        <w:t>receive PO, Invoice, goods receipt notes and do 3 way matching</w:t>
+      </w:r>
+      <w:r>
+        <w:rPr>
+          <w:rFonts w:ascii="Times New Roman" w:hAnsi="Times New Roman" w:cs="Times New Roman"/>
+        </w:rPr>
+        <w:t>, so that I</w:t>
+      </w:r>
+      <w:r>
+        <w:rPr>
+          <w:rFonts w:ascii="Times New Roman" w:hAnsi="Times New Roman" w:cs="Times New Roman"/>
+        </w:rPr>
+        <w:t xml:space="preserve"> </w:t>
+      </w:r>
+      <w:r>
+        <w:rPr>
+          <w:rFonts w:ascii="Times New Roman" w:hAnsi="Times New Roman" w:cs="Times New Roman"/>
+        </w:rPr>
+        <w:t xml:space="preserve">can </w:t>
+      </w:r>
+      <w:r>
+        <w:rPr>
+          <w:rFonts w:ascii="Times New Roman" w:hAnsi="Times New Roman" w:cs="Times New Roman"/>
+        </w:rPr>
+        <w:t>send the payment to vendor if everything matches and hold the payment if everything is not matched</w:t>
+      </w:r>
+    </w:p>
+    <w:p>
+      <w:pPr>
+        <w:rPr>
+          <w:rFonts w:ascii="Times New Roman" w:hAnsi="Times New Roman" w:cs="Times New Roman"/>
+        </w:rPr>
+      </w:pPr>
+      <w:r>
+        <w:rPr>
+          <w:rFonts w:ascii="Times New Roman" w:hAnsi="Times New Roman" w:cs="Times New Roman"/>
+        </w:rPr>
+        <w:t xml:space="preserve">1) Given the </w:t>
+      </w:r>
+      <w:r>
+        <w:rPr>
+          <w:rFonts w:ascii="Times New Roman" w:hAnsi="Times New Roman" w:cs="Times New Roman"/>
+        </w:rPr>
+        <w:t>Accounts team member</w:t>
+      </w:r>
+      <w:r>
+        <w:rPr>
+          <w:rFonts w:ascii="Times New Roman" w:hAnsi="Times New Roman" w:cs="Times New Roman"/>
+        </w:rPr>
+        <w:t xml:space="preserve"> is logged in and does 3 way matching</w:t>
+      </w:r>
+    </w:p>
+    <w:p>
+      <w:pPr>
+        <w:pStyle w:val="ListParagraph"/>
+        <w:numPr>
+          <w:ilvl w:val="0"/>
+          <w:numId w:val="1"/>
+        </w:numPr>
+        <w:rPr>
+          <w:rFonts w:ascii="Times New Roman" w:hAnsi="Times New Roman" w:cs="Times New Roman"/>
+        </w:rPr>
+      </w:pPr>
+      <w:r>
+        <w:rPr>
+          <w:rFonts w:ascii="Times New Roman" w:hAnsi="Times New Roman" w:cs="Times New Roman"/>
+        </w:rPr>
+        <w:t xml:space="preserve">When the </w:t>
+      </w:r>
+      <w:r>
+        <w:rPr>
+          <w:rFonts w:ascii="Times New Roman" w:hAnsi="Times New Roman" w:cs="Times New Roman"/>
+        </w:rPr>
+        <w:t>Accounts team member</w:t>
+      </w:r>
+      <w:r>
+        <w:rPr>
+          <w:rFonts w:ascii="Times New Roman" w:hAnsi="Times New Roman" w:cs="Times New Roman"/>
+        </w:rPr>
+        <w:t xml:space="preserve"> selects Make Payments option</w:t>
+      </w:r>
+    </w:p>
+    <w:p>
+      <w:pPr>
+        <w:pStyle w:val="ListParagraph"/>
+        <w:rPr>
+          <w:rFonts w:ascii="Times New Roman" w:hAnsi="Times New Roman" w:cs="Times New Roman"/>
+        </w:rPr>
+      </w:pPr>
+      <w:r>
+        <w:rPr>
+          <w:rFonts w:ascii="Times New Roman" w:hAnsi="Times New Roman" w:cs="Times New Roman"/>
+        </w:rPr>
+        <w:t>Then all the invoices are displayed on the screen</w:t>
+      </w:r>
+    </w:p>
+    <w:p>
+      <w:pPr>
+        <w:pStyle w:val="ListParagraph"/>
+        <w:rPr>
+          <w:rFonts w:ascii="Times New Roman" w:hAnsi="Times New Roman" w:cs="Times New Roman"/>
+        </w:rPr>
+      </w:pPr>
+    </w:p>
+    <w:p>
+      <w:pPr>
+        <w:pStyle w:val="ListParagraph"/>
+        <w:numPr>
+          <w:ilvl w:val="0"/>
+          <w:numId w:val="1"/>
+        </w:numPr>
+        <w:rPr>
+          <w:rFonts w:ascii="Times New Roman" w:hAnsi="Times New Roman" w:cs="Times New Roman"/>
+        </w:rPr>
+      </w:pPr>
+      <w:r>
+        <w:rPr>
+          <w:rFonts w:ascii="Times New Roman" w:hAnsi="Times New Roman" w:cs="Times New Roman"/>
+        </w:rPr>
+        <w:t>When the Accounts team member selects</w:t>
+      </w:r>
+      <w:r>
+        <w:rPr>
+          <w:rFonts w:ascii="Times New Roman" w:hAnsi="Times New Roman" w:cs="Times New Roman"/>
+        </w:rPr>
+        <w:t xml:space="preserve"> one of the invoices</w:t>
+      </w:r>
+    </w:p>
+    <w:p>
+      <w:pPr>
+        <w:pStyle w:val="ListParagraph"/>
+        <w:rPr>
+          <w:rFonts w:ascii="Times New Roman" w:hAnsi="Times New Roman" w:cs="Times New Roman"/>
+        </w:rPr>
+      </w:pPr>
+      <w:r>
+        <w:rPr>
+          <w:rFonts w:ascii="Times New Roman" w:hAnsi="Times New Roman" w:cs="Times New Roman"/>
+        </w:rPr>
+        <w:t xml:space="preserve">Then </w:t>
+      </w:r>
+      <w:r>
+        <w:rPr>
+          <w:rFonts w:ascii="Times New Roman" w:hAnsi="Times New Roman" w:cs="Times New Roman"/>
+        </w:rPr>
+        <w:t>the payment screen is displayed on the screen</w:t>
+      </w:r>
+    </w:p>
+    <w:p>
+      <w:pPr>
+        <w:pStyle w:val="ListParagraph"/>
+        <w:rPr>
+          <w:rFonts w:ascii="Times New Roman" w:hAnsi="Times New Roman" w:cs="Times New Roman"/>
+        </w:rPr>
+      </w:pPr>
+    </w:p>
+    <w:p>
+      <w:pPr>
+        <w:pStyle w:val="ListParagraph"/>
+        <w:numPr>
+          <w:ilvl w:val="0"/>
+          <w:numId w:val="1"/>
+        </w:numPr>
+        <w:rPr>
+          <w:rFonts w:ascii="Times New Roman" w:hAnsi="Times New Roman" w:cs="Times New Roman"/>
+        </w:rPr>
+      </w:pPr>
+      <w:r>
+        <w:rPr>
+          <w:rFonts w:ascii="Times New Roman" w:hAnsi="Times New Roman" w:cs="Times New Roman"/>
+        </w:rPr>
+        <w:t xml:space="preserve">When the </w:t>
+      </w:r>
+      <w:r>
+        <w:rPr>
+          <w:rFonts w:ascii="Times New Roman" w:hAnsi="Times New Roman" w:cs="Times New Roman"/>
+        </w:rPr>
         <w:t>accounts</w:t>
       </w:r>
       <w:r>
         <w:rPr>
           <w:rFonts w:ascii="Times New Roman" w:hAnsi="Times New Roman" w:cs="Times New Roman"/>
         </w:rPr>
-        <w:t xml:space="preserve"> team</w:t>
-      </w:r>
-    </w:p>
-    <w:p>
-      <w:pPr>
-        <w:pStyle w:val="ListParagraph"/>
-        <w:rPr>
-          <w:rFonts w:ascii="Times New Roman" w:hAnsi="Times New Roman" w:cs="Times New Roman"/>
-        </w:rPr>
-      </w:pPr>
-      <w:r>
-        <w:rPr>
-          <w:rFonts w:ascii="Times New Roman" w:hAnsi="Times New Roman" w:cs="Times New Roman"/>
-        </w:rPr>
-        <w:t>And ‘Sent successfully’ message is displayed on the screen</w:t>
-      </w:r>
-    </w:p>
-    <w:p>
-      <w:pPr>
-        <w:pStyle w:val="ListParagraph"/>
-        <w:rPr>
-          <w:rFonts w:ascii="Times New Roman" w:hAnsi="Times New Roman" w:cs="Times New Roman"/>
-        </w:rPr>
-      </w:pPr>
-      <w:r>
-        <w:rPr>
-          <w:rFonts w:ascii="Times New Roman" w:hAnsi="Times New Roman" w:cs="Times New Roman"/>
-        </w:rPr>
-        <w:t>And notification is sent to the</w:t>
-      </w:r>
-      <w:r>
-        <w:rPr>
-          <w:rFonts w:ascii="Times New Roman" w:hAnsi="Times New Roman" w:cs="Times New Roman"/>
-        </w:rPr>
-        <w:t xml:space="preserve"> accounts</w:t>
-      </w:r>
-      <w:r>
-        <w:rPr>
-          <w:rFonts w:ascii="Times New Roman" w:hAnsi="Times New Roman" w:cs="Times New Roman"/>
-        </w:rPr>
-        <w:t xml:space="preserve"> team </w:t>
-      </w:r>
-    </w:p>
-    <w:p>
-      <w:pPr>
+        <w:t xml:space="preserve"> team member</w:t>
+      </w:r>
+      <w:r>
+        <w:rPr>
+          <w:rFonts w:ascii="Times New Roman" w:hAnsi="Times New Roman" w:cs="Times New Roman"/>
+        </w:rPr>
+        <w:t xml:space="preserve"> enters all the details in the </w:t>
+      </w:r>
+      <w:r>
+        <w:rPr>
+          <w:rFonts w:ascii="Times New Roman" w:hAnsi="Times New Roman" w:cs="Times New Roman"/>
+        </w:rPr>
+        <w:t>payment form</w:t>
+      </w:r>
+    </w:p>
+    <w:p>
+      <w:pPr>
+        <w:pStyle w:val="ListParagraph"/>
+        <w:rPr>
+          <w:rFonts w:ascii="Times New Roman" w:hAnsi="Times New Roman" w:cs="Times New Roman"/>
+        </w:rPr>
+      </w:pPr>
+      <w:r>
+        <w:rPr>
+          <w:rFonts w:ascii="Times New Roman" w:hAnsi="Times New Roman" w:cs="Times New Roman"/>
+        </w:rPr>
+        <w:t xml:space="preserve">And clicks on the </w:t>
+      </w:r>
+      <w:r>
+        <w:rPr>
+          <w:rFonts w:ascii="Times New Roman" w:hAnsi="Times New Roman" w:cs="Times New Roman"/>
+        </w:rPr>
+        <w:t>confirm</w:t>
+      </w:r>
+      <w:r>
+        <w:rPr>
+          <w:rFonts w:ascii="Times New Roman" w:hAnsi="Times New Roman" w:cs="Times New Roman"/>
+        </w:rPr>
+        <w:t xml:space="preserve"> button</w:t>
+      </w:r>
+    </w:p>
+    <w:p>
+      <w:pPr>
+        <w:pStyle w:val="ListParagraph"/>
+        <w:rPr>
+          <w:rFonts w:ascii="Times New Roman" w:hAnsi="Times New Roman" w:cs="Times New Roman"/>
+        </w:rPr>
+      </w:pPr>
+      <w:r>
+        <w:rPr>
+          <w:rFonts w:ascii="Times New Roman" w:hAnsi="Times New Roman" w:cs="Times New Roman"/>
+        </w:rPr>
+        <w:t xml:space="preserve">Then the </w:t>
+      </w:r>
+      <w:r>
+        <w:rPr>
+          <w:rFonts w:ascii="Times New Roman" w:hAnsi="Times New Roman" w:cs="Times New Roman"/>
+        </w:rPr>
+        <w:t>transaction details</w:t>
+      </w:r>
+      <w:r>
+        <w:rPr>
+          <w:rFonts w:ascii="Times New Roman" w:hAnsi="Times New Roman" w:cs="Times New Roman"/>
+        </w:rPr>
+        <w:t xml:space="preserve"> </w:t>
+      </w:r>
+      <w:r>
+        <w:rPr>
+          <w:rFonts w:ascii="Times New Roman" w:hAnsi="Times New Roman" w:cs="Times New Roman"/>
+        </w:rPr>
+        <w:t>are</w:t>
+      </w:r>
+      <w:r>
+        <w:rPr>
+          <w:rFonts w:ascii="Times New Roman" w:hAnsi="Times New Roman" w:cs="Times New Roman"/>
+        </w:rPr>
+        <w:t xml:space="preserve"> </w:t>
+      </w:r>
+      <w:r>
+        <w:rPr>
+          <w:rFonts w:ascii="Times New Roman" w:hAnsi="Times New Roman" w:cs="Times New Roman"/>
+        </w:rPr>
+        <w:t xml:space="preserve">sent to the vendor </w:t>
+      </w:r>
+    </w:p>
+    <w:p>
+      <w:pPr>
+        <w:pStyle w:val="ListParagraph"/>
+        <w:rPr>
+          <w:rFonts w:ascii="Times New Roman" w:hAnsi="Times New Roman" w:cs="Times New Roman"/>
+          <w:b/>
+          <w:bCs/>
+        </w:rPr>
+      </w:pPr>
+      <w:r>
+        <w:rPr>
+          <w:rFonts w:ascii="Times New Roman" w:hAnsi="Times New Roman" w:cs="Times New Roman"/>
+        </w:rPr>
+        <w:t>And ‘Payment done’ message is displayed on the screen</w:t>
+      </w:r>
+    </w:p>
+    <w:p>
+      <w:pPr>
+        <w:pStyle w:val="ListParagraph"/>
+        <w:rPr>
+          <w:rFonts w:ascii="Times New Roman" w:hAnsi="Times New Roman" w:cs="Times New Roman"/>
+          <w:b/>
+          <w:bCs/>
+        </w:rPr>
+      </w:pPr>
+    </w:p>
+    <w:p>
+      <w:pPr>
+        <w:pStyle w:val="ListParagraph"/>
         <w:rPr>
           <w:rFonts w:ascii="Times New Roman" w:hAnsi="Times New Roman" w:cs="Times New Roman"/>
         </w:rPr>
@@ -4745,7 +6455,7 @@
   <w:abstractNum w:abstractNumId="1" w15:restartNumberingAfterBreak="0">
     <w:nsid w:val="433F038F"/>
     <w:multiLevelType w:val="hybridMultilevel"/>
-    <w:tmpl w:val="A8928A38"/>
+    <w:tmpl w:val="90FE0DD8"/>
     <w:lvl w:ilvl="0" w:tplc="40090001">
       <w:start w:val="1"/>
       <w:numFmt w:val="bullet"/>
@@ -5264,7 +6974,7 @@
   <w:style w:type="paragraph" w:default="1" w:styleId="Normal">
     <w:name w:val="Normal"/>
     <w:qFormat/>
-    <w:rsid w:val="009302B6"/>
+    <w:rsid w:val="0065657B"/>
   </w:style>
   <w:style w:type="paragraph" w:styleId="Heading1">
     <w:name w:val="heading 1"/>
